--- a/CV/Wojciech Dziuba CV new eng.docx
+++ b/CV/Wojciech Dziuba CV new eng.docx
@@ -132,6 +132,7 @@
           </w:tcPr>
           <w:p/>
           <w:p/>
+          <w:p/>
           <w:p>
             <w:pPr>
               <w:rPr>
@@ -142,7 +143,6 @@
                 <w:szCs w:val="18"/>
               </w:rPr>
             </w:pPr>
-            <w:proofErr w:type="spellStart"/>
             <w:r>
               <w:rPr>
                 <w:rFonts w:ascii="Arial" w:eastAsia="Arial Unicode MS" w:hAnsi="Arial" w:cs="Arial"/>
@@ -153,7 +153,6 @@
               </w:rPr>
               <w:t>Experience</w:t>
             </w:r>
-            <w:proofErr w:type="spellEnd"/>
           </w:p>
           <w:p>
             <w:pPr>
@@ -172,44 +171,19 @@
                 <w:rFonts w:asciiTheme="majorHAnsi" w:eastAsia="Arial Unicode MS" w:hAnsiTheme="majorHAnsi" w:cs="Arial"/>
               </w:rPr>
             </w:pPr>
-            <w:proofErr w:type="spellStart"/>
-            <w:r>
-              <w:rPr>
-                <w:rFonts w:asciiTheme="majorHAnsi" w:eastAsia="Arial Unicode MS" w:hAnsiTheme="majorHAnsi" w:cs="Arial"/>
-                <w:b/>
-              </w:rPr>
-              <w:t>S-Labs</w:t>
-            </w:r>
-            <w:proofErr w:type="spellEnd"/>
-            <w:r>
-              <w:rPr>
-                <w:rFonts w:asciiTheme="majorHAnsi" w:eastAsia="Arial Unicode MS" w:hAnsiTheme="majorHAnsi" w:cs="Arial"/>
-                <w:b/>
-              </w:rPr>
-              <w:t xml:space="preserve"> S</w:t>
-            </w:r>
-            <w:r>
-              <w:rPr>
-                <w:rFonts w:asciiTheme="majorHAnsi" w:eastAsia="Arial Unicode MS" w:hAnsiTheme="majorHAnsi" w:cs="Arial"/>
-                <w:b/>
-              </w:rPr>
-              <w:t xml:space="preserve">p. </w:t>
-            </w:r>
-            <w:proofErr w:type="spellStart"/>
-            <w:r>
-              <w:rPr>
-                <w:rFonts w:asciiTheme="majorHAnsi" w:eastAsia="Arial Unicode MS" w:hAnsiTheme="majorHAnsi" w:cs="Arial"/>
-                <w:b/>
-              </w:rPr>
-              <w:t>z.o.o</w:t>
-            </w:r>
-            <w:proofErr w:type="spellEnd"/>
-            <w:r>
-              <w:rPr>
-                <w:rFonts w:asciiTheme="majorHAnsi" w:eastAsia="Arial Unicode MS" w:hAnsiTheme="majorHAnsi" w:cs="Arial"/>
-                <w:b/>
-              </w:rPr>
-              <w:t>.</w:t>
+            <w:r>
+              <w:rPr>
+                <w:rFonts w:asciiTheme="majorHAnsi" w:eastAsia="Arial Unicode MS" w:hAnsiTheme="majorHAnsi" w:cs="Arial"/>
+                <w:b/>
+              </w:rPr>
+              <w:t>S-Labs S</w:t>
+            </w:r>
+            <w:r>
+              <w:rPr>
+                <w:rFonts w:asciiTheme="majorHAnsi" w:eastAsia="Arial Unicode MS" w:hAnsiTheme="majorHAnsi" w:cs="Arial"/>
+                <w:b/>
+              </w:rPr>
+              <w:t>p. z.o.o.</w:t>
             </w:r>
             <w:r>
               <w:rPr>
@@ -217,63 +191,30 @@
               </w:rPr>
               <w:t xml:space="preserve">, </w:t>
             </w:r>
-            <w:proofErr w:type="spellStart"/>
-            <w:r>
-              <w:rPr>
-                <w:rFonts w:asciiTheme="majorHAnsi" w:eastAsia="Arial Unicode MS" w:hAnsiTheme="majorHAnsi" w:cs="Arial"/>
-              </w:rPr>
-              <w:t>Internship</w:t>
-            </w:r>
-            <w:proofErr w:type="spellEnd"/>
-            <w:r>
-              <w:rPr>
-                <w:rFonts w:asciiTheme="majorHAnsi" w:eastAsia="Arial Unicode MS" w:hAnsiTheme="majorHAnsi" w:cs="Arial"/>
-              </w:rPr>
-              <w:t xml:space="preserve"> </w:t>
-            </w:r>
-            <w:proofErr w:type="spellStart"/>
-            <w:r>
-              <w:rPr>
-                <w:rFonts w:asciiTheme="majorHAnsi" w:eastAsia="Arial Unicode MS" w:hAnsiTheme="majorHAnsi" w:cs="Arial"/>
-              </w:rPr>
-              <w:t>at</w:t>
-            </w:r>
-            <w:proofErr w:type="spellEnd"/>
-            <w:r>
-              <w:rPr>
-                <w:rFonts w:asciiTheme="majorHAnsi" w:eastAsia="Arial Unicode MS" w:hAnsiTheme="majorHAnsi" w:cs="Arial"/>
-              </w:rPr>
-              <w:t xml:space="preserve"> QA department</w:t>
-            </w:r>
-          </w:p>
-          <w:p>
-            <w:pPr>
-              <w:rPr>
-                <w:rFonts w:asciiTheme="majorHAnsi" w:eastAsia="Arial Unicode MS" w:hAnsiTheme="majorHAnsi" w:cs="Arial"/>
-                <w:color w:val="7F7F7F" w:themeColor="text1" w:themeTint="80"/>
-                <w:sz w:val="16"/>
-                <w:szCs w:val="16"/>
-              </w:rPr>
-            </w:pPr>
-            <w:proofErr w:type="spellStart"/>
-            <w:r>
-              <w:rPr>
-                <w:rFonts w:asciiTheme="majorHAnsi" w:eastAsia="Arial Unicode MS" w:hAnsiTheme="majorHAnsi" w:cs="Arial"/>
-                <w:color w:val="7F7F7F" w:themeColor="text1" w:themeTint="80"/>
-                <w:sz w:val="16"/>
-                <w:szCs w:val="16"/>
-              </w:rPr>
-              <w:t>April</w:t>
-            </w:r>
-            <w:proofErr w:type="spellEnd"/>
-            <w:r>
-              <w:rPr>
-                <w:rFonts w:asciiTheme="majorHAnsi" w:eastAsia="Arial Unicode MS" w:hAnsiTheme="majorHAnsi" w:cs="Arial"/>
-                <w:color w:val="7F7F7F" w:themeColor="text1" w:themeTint="80"/>
-                <w:sz w:val="16"/>
-                <w:szCs w:val="16"/>
-              </w:rPr>
-              <w:t xml:space="preserve"> 2019</w:t>
+            <w:r>
+              <w:rPr>
+                <w:rFonts w:asciiTheme="majorHAnsi" w:eastAsia="Arial Unicode MS" w:hAnsiTheme="majorHAnsi" w:cs="Arial"/>
+              </w:rPr>
+              <w:t>Internship at QA department</w:t>
+            </w:r>
+          </w:p>
+          <w:p>
+            <w:pPr>
+              <w:rPr>
+                <w:rFonts w:asciiTheme="majorHAnsi" w:eastAsia="Arial Unicode MS" w:hAnsiTheme="majorHAnsi" w:cs="Arial"/>
+                <w:color w:val="7F7F7F" w:themeColor="text1" w:themeTint="80"/>
+                <w:sz w:val="16"/>
+                <w:szCs w:val="16"/>
+              </w:rPr>
+            </w:pPr>
+            <w:r>
+              <w:rPr>
+                <w:rFonts w:asciiTheme="majorHAnsi" w:eastAsia="Arial Unicode MS" w:hAnsiTheme="majorHAnsi" w:cs="Arial"/>
+                <w:color w:val="7F7F7F" w:themeColor="text1" w:themeTint="80"/>
+                <w:sz w:val="16"/>
+                <w:szCs w:val="16"/>
+              </w:rPr>
+              <w:t>April 2019</w:t>
             </w:r>
             <w:r>
               <w:rPr>
@@ -284,7 +225,6 @@
               </w:rPr>
               <w:t xml:space="preserve"> –</w:t>
             </w:r>
-            <w:proofErr w:type="spellStart"/>
             <w:r>
               <w:rPr>
                 <w:rFonts w:asciiTheme="majorHAnsi" w:eastAsia="Arial Unicode MS" w:hAnsiTheme="majorHAnsi" w:cs="Arial"/>
@@ -294,7 +234,16 @@
               </w:rPr>
               <w:t>present</w:t>
             </w:r>
-            <w:proofErr w:type="spellEnd"/>
+          </w:p>
+          <w:p>
+            <w:pPr>
+              <w:rPr>
+                <w:rFonts w:asciiTheme="majorHAnsi" w:eastAsia="Arial Unicode MS" w:hAnsiTheme="majorHAnsi" w:cs="Arial"/>
+                <w:color w:val="7F7F7F" w:themeColor="text1" w:themeTint="80"/>
+                <w:sz w:val="16"/>
+                <w:szCs w:val="16"/>
+              </w:rPr>
+            </w:pPr>
           </w:p>
           <w:p>
             <w:pPr>
@@ -306,130 +255,55 @@
               <w:rPr>
                 <w:rFonts w:asciiTheme="majorHAnsi" w:eastAsia="Arial Unicode MS" w:hAnsiTheme="majorHAnsi" w:cs="Arial"/>
                 <w:color w:val="7F7F7F" w:themeColor="text1" w:themeTint="80"/>
-                <w:sz w:val="16"/>
-                <w:szCs w:val="16"/>
-              </w:rPr>
-            </w:pPr>
-            <w:proofErr w:type="spellStart"/>
-            <w:r>
-              <w:rPr>
-                <w:rFonts w:asciiTheme="majorHAnsi" w:eastAsia="Arial Unicode MS" w:hAnsiTheme="majorHAnsi" w:cs="Arial"/>
-                <w:color w:val="7F7F7F" w:themeColor="text1" w:themeTint="80"/>
-                <w:sz w:val="16"/>
-                <w:szCs w:val="16"/>
-              </w:rPr>
-              <w:t>Creating</w:t>
-            </w:r>
-            <w:proofErr w:type="spellEnd"/>
-            <w:r>
-              <w:rPr>
-                <w:rFonts w:asciiTheme="majorHAnsi" w:eastAsia="Arial Unicode MS" w:hAnsiTheme="majorHAnsi" w:cs="Arial"/>
-                <w:color w:val="7F7F7F" w:themeColor="text1" w:themeTint="80"/>
-                <w:sz w:val="16"/>
-                <w:szCs w:val="16"/>
-              </w:rPr>
-              <w:t xml:space="preserve"> </w:t>
-            </w:r>
-            <w:proofErr w:type="spellStart"/>
-            <w:r>
-              <w:rPr>
-                <w:rFonts w:asciiTheme="majorHAnsi" w:eastAsia="Arial Unicode MS" w:hAnsiTheme="majorHAnsi" w:cs="Arial"/>
-                <w:color w:val="7F7F7F" w:themeColor="text1" w:themeTint="80"/>
-                <w:sz w:val="16"/>
-                <w:szCs w:val="16"/>
-              </w:rPr>
-              <w:t>tests</w:t>
-            </w:r>
-            <w:proofErr w:type="spellEnd"/>
-            <w:r>
-              <w:rPr>
-                <w:rFonts w:asciiTheme="majorHAnsi" w:eastAsia="Arial Unicode MS" w:hAnsiTheme="majorHAnsi" w:cs="Arial"/>
-                <w:color w:val="7F7F7F" w:themeColor="text1" w:themeTint="80"/>
-                <w:sz w:val="16"/>
-                <w:szCs w:val="16"/>
-              </w:rPr>
-              <w:t xml:space="preserve"> for </w:t>
-            </w:r>
-            <w:proofErr w:type="spellStart"/>
-            <w:r>
-              <w:rPr>
-                <w:rFonts w:asciiTheme="majorHAnsi" w:eastAsia="Arial Unicode MS" w:hAnsiTheme="majorHAnsi" w:cs="Arial"/>
-                <w:color w:val="7F7F7F" w:themeColor="text1" w:themeTint="80"/>
-                <w:sz w:val="16"/>
-                <w:szCs w:val="16"/>
-              </w:rPr>
-              <w:t>embeded</w:t>
-            </w:r>
-            <w:proofErr w:type="spellEnd"/>
-            <w:r>
-              <w:rPr>
-                <w:rFonts w:asciiTheme="majorHAnsi" w:eastAsia="Arial Unicode MS" w:hAnsiTheme="majorHAnsi" w:cs="Arial"/>
-                <w:color w:val="7F7F7F" w:themeColor="text1" w:themeTint="80"/>
-                <w:sz w:val="16"/>
-                <w:szCs w:val="16"/>
-              </w:rPr>
-              <w:t xml:space="preserve"> systems</w:t>
-            </w:r>
-            <w:r>
-              <w:rPr>
-                <w:rFonts w:asciiTheme="majorHAnsi" w:eastAsia="Arial Unicode MS" w:hAnsiTheme="majorHAnsi" w:cs="Arial"/>
-                <w:color w:val="7F7F7F" w:themeColor="text1" w:themeTint="80"/>
-                <w:sz w:val="16"/>
-                <w:szCs w:val="16"/>
+                <w:sz w:val="20"/>
+                <w:szCs w:val="20"/>
+              </w:rPr>
+            </w:pPr>
+            <w:r>
+              <w:rPr>
+                <w:rFonts w:asciiTheme="majorHAnsi" w:eastAsia="Arial Unicode MS" w:hAnsiTheme="majorHAnsi" w:cs="Arial"/>
+                <w:color w:val="7F7F7F" w:themeColor="text1" w:themeTint="80"/>
+                <w:sz w:val="20"/>
+                <w:szCs w:val="20"/>
+              </w:rPr>
+              <w:t>Creating tests for embe</w:t>
+            </w:r>
+            <w:r>
+              <w:rPr>
+                <w:rFonts w:asciiTheme="majorHAnsi" w:eastAsia="Arial Unicode MS" w:hAnsiTheme="majorHAnsi" w:cs="Arial"/>
+                <w:color w:val="7F7F7F" w:themeColor="text1" w:themeTint="80"/>
+                <w:sz w:val="20"/>
+                <w:szCs w:val="20"/>
+              </w:rPr>
+              <w:t>d</w:t>
+            </w:r>
+            <w:r>
+              <w:rPr>
+                <w:rFonts w:asciiTheme="majorHAnsi" w:eastAsia="Arial Unicode MS" w:hAnsiTheme="majorHAnsi" w:cs="Arial"/>
+                <w:color w:val="7F7F7F" w:themeColor="text1" w:themeTint="80"/>
+                <w:sz w:val="20"/>
+                <w:szCs w:val="20"/>
+              </w:rPr>
+              <w:t>ded systems</w:t>
+            </w:r>
+            <w:r>
+              <w:rPr>
+                <w:rFonts w:asciiTheme="majorHAnsi" w:eastAsia="Arial Unicode MS" w:hAnsiTheme="majorHAnsi" w:cs="Arial"/>
+                <w:color w:val="7F7F7F" w:themeColor="text1" w:themeTint="80"/>
+                <w:sz w:val="20"/>
+                <w:szCs w:val="20"/>
               </w:rPr>
               <w:br/>
             </w:r>
-            <w:proofErr w:type="spellStart"/>
-            <w:r>
-              <w:rPr>
-                <w:rFonts w:asciiTheme="majorHAnsi" w:eastAsia="Arial Unicode MS" w:hAnsiTheme="majorHAnsi" w:cs="Arial"/>
-                <w:color w:val="7F7F7F" w:themeColor="text1" w:themeTint="80"/>
-                <w:sz w:val="16"/>
-                <w:szCs w:val="16"/>
-              </w:rPr>
-              <w:t>using</w:t>
-            </w:r>
-            <w:proofErr w:type="spellEnd"/>
-            <w:r>
-              <w:rPr>
-                <w:rFonts w:asciiTheme="majorHAnsi" w:eastAsia="Arial Unicode MS" w:hAnsiTheme="majorHAnsi" w:cs="Arial"/>
-                <w:color w:val="7F7F7F" w:themeColor="text1" w:themeTint="80"/>
-                <w:sz w:val="16"/>
-                <w:szCs w:val="16"/>
-              </w:rPr>
-              <w:t xml:space="preserve"> </w:t>
-            </w:r>
-            <w:proofErr w:type="spellStart"/>
-            <w:r>
-              <w:rPr>
-                <w:rFonts w:asciiTheme="majorHAnsi" w:eastAsia="Arial Unicode MS" w:hAnsiTheme="majorHAnsi" w:cs="Arial"/>
-                <w:color w:val="7F7F7F" w:themeColor="text1" w:themeTint="80"/>
-                <w:sz w:val="16"/>
-                <w:szCs w:val="16"/>
-              </w:rPr>
-              <w:t>Cucumber</w:t>
-            </w:r>
-            <w:proofErr w:type="spellEnd"/>
-            <w:r>
-              <w:rPr>
-                <w:rFonts w:asciiTheme="majorHAnsi" w:eastAsia="Arial Unicode MS" w:hAnsiTheme="majorHAnsi" w:cs="Arial"/>
-                <w:color w:val="7F7F7F" w:themeColor="text1" w:themeTint="80"/>
-                <w:sz w:val="16"/>
-                <w:szCs w:val="16"/>
-              </w:rPr>
-              <w:t>/</w:t>
-            </w:r>
-            <w:proofErr w:type="spellStart"/>
-            <w:r>
-              <w:rPr>
-                <w:rFonts w:asciiTheme="majorHAnsi" w:eastAsia="Arial Unicode MS" w:hAnsiTheme="majorHAnsi" w:cs="Arial"/>
-                <w:color w:val="7F7F7F" w:themeColor="text1" w:themeTint="80"/>
-                <w:sz w:val="16"/>
-                <w:szCs w:val="16"/>
-              </w:rPr>
-              <w:t>Gherkin</w:t>
-            </w:r>
-            <w:proofErr w:type="spellEnd"/>
+            <w:r>
+              <w:rPr>
+                <w:rFonts w:asciiTheme="majorHAnsi" w:eastAsia="Arial Unicode MS" w:hAnsiTheme="majorHAnsi" w:cs="Arial"/>
+                <w:color w:val="7F7F7F" w:themeColor="text1" w:themeTint="80"/>
+                <w:sz w:val="20"/>
+                <w:szCs w:val="20"/>
+              </w:rPr>
+              <w:t>using Cucumber/Gherkin</w:t>
+            </w:r>
           </w:p>
           <w:p>
             <w:pPr>
@@ -441,81 +315,19 @@
               <w:rPr>
                 <w:rFonts w:asciiTheme="majorHAnsi" w:eastAsia="Arial Unicode MS" w:hAnsiTheme="majorHAnsi" w:cs="Arial"/>
                 <w:color w:val="7F7F7F" w:themeColor="text1" w:themeTint="80"/>
-                <w:sz w:val="16"/>
-                <w:szCs w:val="16"/>
-              </w:rPr>
-            </w:pPr>
-            <w:proofErr w:type="spellStart"/>
-            <w:r>
-              <w:rPr>
-                <w:rFonts w:asciiTheme="majorHAnsi" w:eastAsia="Arial Unicode MS" w:hAnsiTheme="majorHAnsi" w:cs="Arial"/>
-                <w:color w:val="7F7F7F" w:themeColor="text1" w:themeTint="80"/>
-                <w:sz w:val="16"/>
-                <w:szCs w:val="16"/>
-              </w:rPr>
-              <w:t>Creating</w:t>
-            </w:r>
-            <w:proofErr w:type="spellEnd"/>
-            <w:r>
-              <w:rPr>
-                <w:rFonts w:asciiTheme="majorHAnsi" w:eastAsia="Arial Unicode MS" w:hAnsiTheme="majorHAnsi" w:cs="Arial"/>
-                <w:color w:val="7F7F7F" w:themeColor="text1" w:themeTint="80"/>
-                <w:sz w:val="16"/>
-                <w:szCs w:val="16"/>
-              </w:rPr>
-              <w:t xml:space="preserve"> </w:t>
-            </w:r>
-            <w:proofErr w:type="spellStart"/>
-            <w:r>
-              <w:rPr>
-                <w:rFonts w:asciiTheme="majorHAnsi" w:eastAsia="Arial Unicode MS" w:hAnsiTheme="majorHAnsi" w:cs="Arial"/>
-                <w:color w:val="7F7F7F" w:themeColor="text1" w:themeTint="80"/>
-                <w:sz w:val="16"/>
-                <w:szCs w:val="16"/>
-              </w:rPr>
-              <w:t>tests</w:t>
-            </w:r>
-            <w:proofErr w:type="spellEnd"/>
-            <w:r>
-              <w:rPr>
-                <w:rFonts w:asciiTheme="majorHAnsi" w:eastAsia="Arial Unicode MS" w:hAnsiTheme="majorHAnsi" w:cs="Arial"/>
-                <w:color w:val="7F7F7F" w:themeColor="text1" w:themeTint="80"/>
-                <w:sz w:val="16"/>
-                <w:szCs w:val="16"/>
-              </w:rPr>
-              <w:t xml:space="preserve"> </w:t>
-            </w:r>
-            <w:proofErr w:type="spellStart"/>
-            <w:r>
-              <w:rPr>
-                <w:rFonts w:asciiTheme="majorHAnsi" w:eastAsia="Arial Unicode MS" w:hAnsiTheme="majorHAnsi" w:cs="Arial"/>
-                <w:color w:val="7F7F7F" w:themeColor="text1" w:themeTint="80"/>
-                <w:sz w:val="16"/>
-                <w:szCs w:val="16"/>
-              </w:rPr>
-              <w:t>in</w:t>
-            </w:r>
-            <w:proofErr w:type="spellEnd"/>
-            <w:r>
-              <w:rPr>
-                <w:rFonts w:asciiTheme="majorHAnsi" w:eastAsia="Arial Unicode MS" w:hAnsiTheme="majorHAnsi" w:cs="Arial"/>
-                <w:color w:val="7F7F7F" w:themeColor="text1" w:themeTint="80"/>
-                <w:sz w:val="16"/>
-                <w:szCs w:val="16"/>
-              </w:rPr>
-              <w:t xml:space="preserve"> </w:t>
-            </w:r>
-            <w:proofErr w:type="spellStart"/>
-            <w:r>
-              <w:rPr>
-                <w:rFonts w:asciiTheme="majorHAnsi" w:eastAsia="Arial Unicode MS" w:hAnsiTheme="majorHAnsi" w:cs="Arial"/>
-                <w:color w:val="7F7F7F" w:themeColor="text1" w:themeTint="80"/>
-                <w:sz w:val="16"/>
-                <w:szCs w:val="16"/>
-              </w:rPr>
-              <w:t>Python</w:t>
-            </w:r>
-            <w:proofErr w:type="spellEnd"/>
+                <w:sz w:val="20"/>
+                <w:szCs w:val="20"/>
+              </w:rPr>
+            </w:pPr>
+            <w:r>
+              <w:rPr>
+                <w:rFonts w:asciiTheme="majorHAnsi" w:eastAsia="Arial Unicode MS" w:hAnsiTheme="majorHAnsi" w:cs="Arial"/>
+                <w:color w:val="7F7F7F" w:themeColor="text1" w:themeTint="80"/>
+                <w:sz w:val="20"/>
+                <w:szCs w:val="20"/>
+              </w:rPr>
+              <w:t>Creating tests in Python</w:t>
+            </w:r>
           </w:p>
           <w:p>
             <w:pPr>
@@ -527,101 +339,19 @@
               <w:rPr>
                 <w:rFonts w:asciiTheme="majorHAnsi" w:eastAsia="Arial Unicode MS" w:hAnsiTheme="majorHAnsi" w:cs="Arial"/>
                 <w:color w:val="7F7F7F" w:themeColor="text1" w:themeTint="80"/>
-                <w:sz w:val="16"/>
-                <w:szCs w:val="16"/>
-              </w:rPr>
-            </w:pPr>
-            <w:proofErr w:type="spellStart"/>
-            <w:r>
-              <w:rPr>
-                <w:rFonts w:asciiTheme="majorHAnsi" w:eastAsia="Arial Unicode MS" w:hAnsiTheme="majorHAnsi" w:cs="Arial"/>
-                <w:color w:val="7F7F7F" w:themeColor="text1" w:themeTint="80"/>
-                <w:sz w:val="16"/>
-                <w:szCs w:val="16"/>
-              </w:rPr>
-              <w:t>Manual</w:t>
-            </w:r>
-            <w:proofErr w:type="spellEnd"/>
-            <w:r>
-              <w:rPr>
-                <w:rFonts w:asciiTheme="majorHAnsi" w:eastAsia="Arial Unicode MS" w:hAnsiTheme="majorHAnsi" w:cs="Arial"/>
-                <w:color w:val="7F7F7F" w:themeColor="text1" w:themeTint="80"/>
-                <w:sz w:val="16"/>
-                <w:szCs w:val="16"/>
-              </w:rPr>
-              <w:t xml:space="preserve"> </w:t>
-            </w:r>
-            <w:proofErr w:type="spellStart"/>
-            <w:r>
-              <w:rPr>
-                <w:rFonts w:asciiTheme="majorHAnsi" w:eastAsia="Arial Unicode MS" w:hAnsiTheme="majorHAnsi" w:cs="Arial"/>
-                <w:color w:val="7F7F7F" w:themeColor="text1" w:themeTint="80"/>
-                <w:sz w:val="16"/>
-                <w:szCs w:val="16"/>
-              </w:rPr>
-              <w:t>testing</w:t>
-            </w:r>
-            <w:proofErr w:type="spellEnd"/>
-            <w:r>
-              <w:rPr>
-                <w:rFonts w:asciiTheme="majorHAnsi" w:eastAsia="Arial Unicode MS" w:hAnsiTheme="majorHAnsi" w:cs="Arial"/>
-                <w:color w:val="7F7F7F" w:themeColor="text1" w:themeTint="80"/>
-                <w:sz w:val="16"/>
-                <w:szCs w:val="16"/>
-              </w:rPr>
-              <w:t xml:space="preserve"> of mobile </w:t>
-            </w:r>
-            <w:proofErr w:type="spellStart"/>
-            <w:r>
-              <w:rPr>
-                <w:rFonts w:asciiTheme="majorHAnsi" w:eastAsia="Arial Unicode MS" w:hAnsiTheme="majorHAnsi" w:cs="Arial"/>
-                <w:color w:val="7F7F7F" w:themeColor="text1" w:themeTint="80"/>
-                <w:sz w:val="16"/>
-                <w:szCs w:val="16"/>
-              </w:rPr>
-              <w:t>apps</w:t>
-            </w:r>
-            <w:proofErr w:type="spellEnd"/>
-            <w:r>
-              <w:rPr>
-                <w:rFonts w:asciiTheme="majorHAnsi" w:eastAsia="Arial Unicode MS" w:hAnsiTheme="majorHAnsi" w:cs="Arial"/>
-                <w:color w:val="7F7F7F" w:themeColor="text1" w:themeTint="80"/>
-                <w:sz w:val="16"/>
-                <w:szCs w:val="16"/>
-              </w:rPr>
-              <w:t xml:space="preserve"> and </w:t>
-            </w:r>
-            <w:proofErr w:type="spellStart"/>
-            <w:r>
-              <w:rPr>
-                <w:rFonts w:asciiTheme="majorHAnsi" w:eastAsia="Arial Unicode MS" w:hAnsiTheme="majorHAnsi" w:cs="Arial"/>
-                <w:color w:val="7F7F7F" w:themeColor="text1" w:themeTint="80"/>
-                <w:sz w:val="16"/>
-                <w:szCs w:val="16"/>
-              </w:rPr>
-              <w:t>bug</w:t>
-            </w:r>
-            <w:proofErr w:type="spellEnd"/>
-            <w:r>
-              <w:rPr>
-                <w:rFonts w:asciiTheme="majorHAnsi" w:eastAsia="Arial Unicode MS" w:hAnsiTheme="majorHAnsi" w:cs="Arial"/>
-                <w:color w:val="7F7F7F" w:themeColor="text1" w:themeTint="80"/>
-                <w:sz w:val="16"/>
-                <w:szCs w:val="16"/>
-              </w:rPr>
-              <w:t xml:space="preserve"> </w:t>
-            </w:r>
-            <w:proofErr w:type="spellStart"/>
-            <w:r>
-              <w:rPr>
-                <w:rFonts w:asciiTheme="majorHAnsi" w:eastAsia="Arial Unicode MS" w:hAnsiTheme="majorHAnsi" w:cs="Arial"/>
-                <w:color w:val="7F7F7F" w:themeColor="text1" w:themeTint="80"/>
-                <w:sz w:val="16"/>
-                <w:szCs w:val="16"/>
-              </w:rPr>
-              <w:t>reporting</w:t>
-            </w:r>
-            <w:proofErr w:type="spellEnd"/>
+                <w:sz w:val="20"/>
+                <w:szCs w:val="20"/>
+              </w:rPr>
+            </w:pPr>
+            <w:r>
+              <w:rPr>
+                <w:rFonts w:asciiTheme="majorHAnsi" w:eastAsia="Arial Unicode MS" w:hAnsiTheme="majorHAnsi" w:cs="Arial"/>
+                <w:color w:val="7F7F7F" w:themeColor="text1" w:themeTint="80"/>
+                <w:sz w:val="20"/>
+                <w:szCs w:val="20"/>
+              </w:rPr>
+              <w:t>Manual testing of mobile apps and bug reporting</w:t>
+            </w:r>
           </w:p>
           <w:p>
             <w:pPr>
@@ -635,9 +365,178 @@
           <w:p>
             <w:pPr>
               <w:rPr>
-                <w:rFonts w:asciiTheme="majorHAnsi" w:eastAsia="Arial Unicode MS" w:hAnsiTheme="majorHAnsi" w:cstheme="minorHAnsi"/>
-                <w:sz w:val="18"/>
-                <w:szCs w:val="18"/>
+                <w:rFonts w:asciiTheme="majorHAnsi" w:eastAsia="Arial Unicode MS" w:hAnsiTheme="majorHAnsi" w:cs="Arial"/>
+              </w:rPr>
+            </w:pPr>
+            <w:r>
+              <w:rPr>
+                <w:rFonts w:asciiTheme="majorHAnsi" w:eastAsia="Arial Unicode MS" w:hAnsiTheme="majorHAnsi" w:cs="Arial"/>
+                <w:b/>
+              </w:rPr>
+              <w:t>S-Labs S</w:t>
+            </w:r>
+            <w:r>
+              <w:rPr>
+                <w:rFonts w:asciiTheme="majorHAnsi" w:eastAsia="Arial Unicode MS" w:hAnsiTheme="majorHAnsi" w:cs="Arial"/>
+                <w:b/>
+              </w:rPr>
+              <w:t>p. z.o.o.</w:t>
+            </w:r>
+            <w:r>
+              <w:rPr>
+                <w:rFonts w:asciiTheme="majorHAnsi" w:eastAsia="Arial Unicode MS" w:hAnsiTheme="majorHAnsi" w:cs="Arial"/>
+              </w:rPr>
+              <w:t>, Internship at Prototypes department</w:t>
+            </w:r>
+          </w:p>
+          <w:p>
+            <w:pPr>
+              <w:rPr>
+                <w:rFonts w:asciiTheme="majorHAnsi" w:eastAsia="Arial Unicode MS" w:hAnsiTheme="majorHAnsi" w:cs="Arial"/>
+                <w:color w:val="7F7F7F" w:themeColor="text1" w:themeTint="80"/>
+                <w:sz w:val="16"/>
+                <w:szCs w:val="16"/>
+              </w:rPr>
+            </w:pPr>
+            <w:r>
+              <w:rPr>
+                <w:rFonts w:asciiTheme="majorHAnsi" w:eastAsia="Arial Unicode MS" w:hAnsiTheme="majorHAnsi" w:cs="Arial"/>
+                <w:color w:val="7F7F7F" w:themeColor="text1" w:themeTint="80"/>
+                <w:sz w:val="16"/>
+                <w:szCs w:val="16"/>
+              </w:rPr>
+              <w:t>August 2018</w:t>
+            </w:r>
+            <w:r>
+              <w:rPr>
+                <w:rFonts w:asciiTheme="majorHAnsi" w:eastAsia="Arial Unicode MS" w:hAnsiTheme="majorHAnsi" w:cs="Arial"/>
+                <w:color w:val="7F7F7F" w:themeColor="text1" w:themeTint="80"/>
+                <w:sz w:val="16"/>
+                <w:szCs w:val="16"/>
+              </w:rPr>
+              <w:t xml:space="preserve"> </w:t>
+            </w:r>
+            <w:r>
+              <w:rPr>
+                <w:rFonts w:asciiTheme="majorHAnsi" w:eastAsia="Arial Unicode MS" w:hAnsiTheme="majorHAnsi" w:cs="Arial"/>
+                <w:color w:val="7F7F7F" w:themeColor="text1" w:themeTint="80"/>
+                <w:sz w:val="16"/>
+                <w:szCs w:val="16"/>
+              </w:rPr>
+              <w:t xml:space="preserve"> </w:t>
+            </w:r>
+            <w:r>
+              <w:rPr>
+                <w:rFonts w:asciiTheme="majorHAnsi" w:eastAsia="Arial Unicode MS" w:hAnsiTheme="majorHAnsi" w:cs="Arial"/>
+                <w:color w:val="7F7F7F" w:themeColor="text1" w:themeTint="80"/>
+                <w:sz w:val="16"/>
+                <w:szCs w:val="16"/>
+              </w:rPr>
+              <w:t>–</w:t>
+            </w:r>
+            <w:r>
+              <w:rPr>
+                <w:rFonts w:asciiTheme="majorHAnsi" w:eastAsia="Arial Unicode MS" w:hAnsiTheme="majorHAnsi" w:cs="Arial"/>
+                <w:color w:val="7F7F7F" w:themeColor="text1" w:themeTint="80"/>
+                <w:sz w:val="16"/>
+                <w:szCs w:val="16"/>
+              </w:rPr>
+              <w:t xml:space="preserve"> September 2018</w:t>
+            </w:r>
+          </w:p>
+          <w:p>
+            <w:pPr>
+              <w:rPr>
+                <w:rFonts w:asciiTheme="majorHAnsi" w:eastAsia="Arial Unicode MS" w:hAnsiTheme="majorHAnsi" w:cs="Arial"/>
+                <w:color w:val="7F7F7F" w:themeColor="text1" w:themeTint="80"/>
+                <w:sz w:val="16"/>
+                <w:szCs w:val="16"/>
+              </w:rPr>
+            </w:pPr>
+          </w:p>
+          <w:p>
+            <w:pPr>
+              <w:pStyle w:val="Akapitzlist"/>
+              <w:numPr>
+                <w:ilvl w:val="0"/>
+                <w:numId w:val="1"/>
+              </w:numPr>
+              <w:rPr>
+                <w:rFonts w:asciiTheme="majorHAnsi" w:eastAsia="Arial Unicode MS" w:hAnsiTheme="majorHAnsi" w:cs="Arial"/>
+                <w:color w:val="7F7F7F" w:themeColor="text1" w:themeTint="80"/>
+                <w:sz w:val="20"/>
+                <w:szCs w:val="20"/>
+              </w:rPr>
+            </w:pPr>
+            <w:r>
+              <w:rPr>
+                <w:rFonts w:asciiTheme="majorHAnsi" w:eastAsia="Arial Unicode MS" w:hAnsiTheme="majorHAnsi" w:cs="Arial"/>
+                <w:color w:val="7F7F7F" w:themeColor="text1" w:themeTint="80"/>
+                <w:sz w:val="20"/>
+                <w:szCs w:val="20"/>
+              </w:rPr>
+              <w:t xml:space="preserve">Programming </w:t>
+            </w:r>
+            <w:r>
+              <w:rPr>
+                <w:rFonts w:asciiTheme="majorHAnsi" w:eastAsia="Arial Unicode MS" w:hAnsiTheme="majorHAnsi" w:cs="Arial"/>
+                <w:color w:val="7F7F7F" w:themeColor="text1" w:themeTint="80"/>
+                <w:sz w:val="20"/>
+                <w:szCs w:val="20"/>
+              </w:rPr>
+              <w:t xml:space="preserve">In </w:t>
+            </w:r>
+            <w:r>
+              <w:rPr>
+                <w:rFonts w:asciiTheme="majorHAnsi" w:eastAsia="Arial Unicode MS" w:hAnsiTheme="majorHAnsi" w:cs="Arial"/>
+                <w:color w:val="7F7F7F" w:themeColor="text1" w:themeTint="80"/>
+                <w:sz w:val="20"/>
+                <w:szCs w:val="20"/>
+              </w:rPr>
+              <w:t>C language</w:t>
+            </w:r>
+          </w:p>
+          <w:p>
+            <w:pPr>
+              <w:pStyle w:val="Akapitzlist"/>
+              <w:numPr>
+                <w:ilvl w:val="0"/>
+                <w:numId w:val="1"/>
+              </w:numPr>
+              <w:rPr>
+                <w:rFonts w:asciiTheme="majorHAnsi" w:eastAsia="Arial Unicode MS" w:hAnsiTheme="majorHAnsi" w:cs="Arial"/>
+                <w:color w:val="7F7F7F" w:themeColor="text1" w:themeTint="80"/>
+                <w:sz w:val="20"/>
+                <w:szCs w:val="20"/>
+              </w:rPr>
+            </w:pPr>
+            <w:r>
+              <w:rPr>
+                <w:rFonts w:asciiTheme="majorHAnsi" w:eastAsia="Arial Unicode MS" w:hAnsiTheme="majorHAnsi" w:cs="Arial"/>
+                <w:color w:val="7F7F7F" w:themeColor="text1" w:themeTint="80"/>
+                <w:sz w:val="20"/>
+                <w:szCs w:val="20"/>
+              </w:rPr>
+              <w:t>Programming STM32 microcontrollers</w:t>
+            </w:r>
+          </w:p>
+          <w:p>
+            <w:pPr>
+              <w:rPr>
+                <w:rFonts w:asciiTheme="majorHAnsi" w:eastAsia="Arial Unicode MS" w:hAnsiTheme="majorHAnsi" w:cs="Arial"/>
+                <w:color w:val="7F7F7F" w:themeColor="text1" w:themeTint="80"/>
+                <w:sz w:val="20"/>
+                <w:szCs w:val="20"/>
+              </w:rPr>
+            </w:pPr>
+          </w:p>
+          <w:p>
+            <w:pPr>
+              <w:rPr>
+                <w:rFonts w:asciiTheme="majorHAnsi" w:eastAsia="Arial Unicode MS" w:hAnsiTheme="majorHAnsi" w:cs="Arial"/>
+                <w:color w:val="7F7F7F" w:themeColor="text1" w:themeTint="80"/>
+                <w:sz w:val="20"/>
+                <w:szCs w:val="20"/>
               </w:rPr>
             </w:pPr>
           </w:p>
@@ -685,23 +584,7 @@
                 <w:rFonts w:asciiTheme="majorHAnsi" w:eastAsia="Arial Unicode MS" w:hAnsiTheme="majorHAnsi" w:cs="Arial"/>
                 <w:b/>
               </w:rPr>
-              <w:t xml:space="preserve">AGH </w:t>
-            </w:r>
-            <w:proofErr w:type="spellStart"/>
-            <w:r>
-              <w:rPr>
-                <w:rFonts w:asciiTheme="majorHAnsi" w:eastAsia="Arial Unicode MS" w:hAnsiTheme="majorHAnsi" w:cs="Arial"/>
-                <w:b/>
-              </w:rPr>
-              <w:t>University</w:t>
-            </w:r>
-            <w:proofErr w:type="spellEnd"/>
-            <w:r>
-              <w:rPr>
-                <w:rFonts w:asciiTheme="majorHAnsi" w:eastAsia="Arial Unicode MS" w:hAnsiTheme="majorHAnsi" w:cs="Arial"/>
-                <w:b/>
-              </w:rPr>
-              <w:t xml:space="preserve"> of</w:t>
+              <w:t>AGH University of</w:t>
             </w:r>
             <w:r>
               <w:rPr>
@@ -720,7 +603,6 @@
                 <w:szCs w:val="16"/>
               </w:rPr>
             </w:pPr>
-            <w:proofErr w:type="spellStart"/>
             <w:r>
               <w:rPr>
                 <w:rFonts w:asciiTheme="majorHAnsi" w:eastAsia="Arial Unicode MS" w:hAnsiTheme="majorHAnsi" w:cs="Arial"/>
@@ -730,7 +612,6 @@
               </w:rPr>
               <w:t>October</w:t>
             </w:r>
-            <w:proofErr w:type="spellEnd"/>
             <w:r>
               <w:rPr>
                 <w:rFonts w:asciiTheme="majorHAnsi" w:eastAsia="Arial Unicode MS" w:hAnsiTheme="majorHAnsi" w:cs="Arial"/>
@@ -740,7 +621,6 @@
               </w:rPr>
               <w:t xml:space="preserve"> 2017 – </w:t>
             </w:r>
-            <w:proofErr w:type="spellStart"/>
             <w:r>
               <w:rPr>
                 <w:rFonts w:asciiTheme="majorHAnsi" w:eastAsia="Arial Unicode MS" w:hAnsiTheme="majorHAnsi" w:cs="Arial"/>
@@ -750,15 +630,63 @@
               </w:rPr>
               <w:t>present</w:t>
             </w:r>
-            <w:proofErr w:type="spellEnd"/>
-            <w:r>
-              <w:rPr>
-                <w:rFonts w:asciiTheme="majorHAnsi" w:eastAsia="Arial Unicode MS" w:hAnsiTheme="majorHAnsi" w:cs="Arial"/>
-                <w:color w:val="7F7F7F" w:themeColor="text1" w:themeTint="80"/>
-                <w:sz w:val="16"/>
-                <w:szCs w:val="16"/>
+          </w:p>
+          <w:p>
+            <w:pPr>
+              <w:rPr>
+                <w:rFonts w:asciiTheme="majorHAnsi" w:eastAsia="Arial Unicode MS" w:hAnsiTheme="majorHAnsi" w:cs="Arial"/>
+                <w:color w:val="7F7F7F" w:themeColor="text1" w:themeTint="80"/>
+                <w:sz w:val="16"/>
+                <w:szCs w:val="16"/>
+              </w:rPr>
+            </w:pPr>
+          </w:p>
+          <w:p>
+            <w:pPr>
+              <w:rPr>
+                <w:rFonts w:asciiTheme="majorHAnsi" w:eastAsia="Arial Unicode MS" w:hAnsiTheme="majorHAnsi" w:cs="Arial"/>
+                <w:color w:val="7F7F7F" w:themeColor="text1" w:themeTint="80"/>
+                <w:sz w:val="16"/>
+                <w:szCs w:val="16"/>
+              </w:rPr>
+            </w:pPr>
+            <w:r>
+              <w:rPr>
+                <w:rFonts w:asciiTheme="majorHAnsi" w:eastAsia="Arial Unicode MS" w:hAnsiTheme="majorHAnsi" w:cs="Arial"/>
+                <w:color w:val="808080" w:themeColor="background1" w:themeShade="80"/>
+                <w:sz w:val="20"/>
+                <w:szCs w:val="20"/>
+              </w:rPr>
+              <w:t>Automatics and Robotics – full time studies</w:t>
+            </w:r>
+          </w:p>
+          <w:p>
+            <w:pPr>
+              <w:rPr>
+                <w:rFonts w:asciiTheme="majorHAnsi" w:eastAsia="Arial Unicode MS" w:hAnsiTheme="majorHAnsi" w:cs="Arial"/>
+                <w:color w:val="808080" w:themeColor="background1" w:themeShade="80"/>
+                <w:sz w:val="20"/>
+                <w:szCs w:val="20"/>
+              </w:rPr>
+            </w:pPr>
+            <w:r>
+              <w:rPr>
+                <w:rFonts w:asciiTheme="majorHAnsi" w:eastAsia="Arial Unicode MS" w:hAnsiTheme="majorHAnsi" w:cs="Arial"/>
+                <w:color w:val="808080" w:themeColor="background1" w:themeShade="80"/>
+                <w:sz w:val="20"/>
+                <w:szCs w:val="20"/>
+              </w:rPr>
+              <w:t>Faculty of Electronics, Automatics, Computer Science</w:t>
+            </w:r>
+            <w:r>
+              <w:rPr>
+                <w:rFonts w:asciiTheme="majorHAnsi" w:eastAsia="Arial Unicode MS" w:hAnsiTheme="majorHAnsi" w:cs="Arial"/>
+                <w:color w:val="808080" w:themeColor="background1" w:themeShade="80"/>
+                <w:sz w:val="20"/>
+                <w:szCs w:val="20"/>
               </w:rPr>
               <w:br/>
+              <w:t>and Biomedical Engineering</w:t>
             </w:r>
           </w:p>
           <w:p>
@@ -770,17 +698,86 @@
                 <w:szCs w:val="20"/>
               </w:rPr>
             </w:pPr>
-            <w:proofErr w:type="spellStart"/>
-            <w:r>
+          </w:p>
+          <w:p>
+            <w:pPr>
+              <w:rPr>
+                <w:rFonts w:asciiTheme="majorHAnsi" w:eastAsia="Arial Unicode MS" w:hAnsiTheme="majorHAnsi" w:cs="Arial"/>
+                <w:b/>
+              </w:rPr>
+            </w:pPr>
+            <w:r>
+              <w:rPr>
+                <w:rFonts w:asciiTheme="majorHAnsi" w:eastAsia="Arial Unicode MS" w:hAnsiTheme="majorHAnsi" w:cs="Arial"/>
+                <w:b/>
+              </w:rPr>
+              <w:t>8th general secondary school in Cracow</w:t>
+            </w:r>
+          </w:p>
+          <w:p>
+            <w:pPr>
+              <w:rPr>
+                <w:rFonts w:asciiTheme="majorHAnsi" w:eastAsia="Arial Unicode MS" w:hAnsiTheme="majorHAnsi" w:cs="Arial"/>
+                <w:color w:val="7F7F7F" w:themeColor="text1" w:themeTint="80"/>
+                <w:sz w:val="16"/>
+                <w:szCs w:val="16"/>
+              </w:rPr>
+            </w:pPr>
+            <w:r>
+              <w:rPr>
+                <w:rFonts w:asciiTheme="majorHAnsi" w:eastAsia="Arial Unicode MS" w:hAnsiTheme="majorHAnsi" w:cs="Arial"/>
+                <w:color w:val="7F7F7F" w:themeColor="text1" w:themeTint="80"/>
+                <w:sz w:val="16"/>
+                <w:szCs w:val="16"/>
+              </w:rPr>
+              <w:t>September</w:t>
+            </w:r>
+            <w:r>
+              <w:rPr>
+                <w:rFonts w:asciiTheme="majorHAnsi" w:eastAsia="Arial Unicode MS" w:hAnsiTheme="majorHAnsi" w:cs="Arial"/>
+                <w:color w:val="7F7F7F" w:themeColor="text1" w:themeTint="80"/>
+                <w:sz w:val="16"/>
+                <w:szCs w:val="16"/>
+              </w:rPr>
+              <w:t xml:space="preserve"> 2013 – </w:t>
+            </w:r>
+            <w:r>
+              <w:rPr>
+                <w:rFonts w:asciiTheme="majorHAnsi" w:eastAsia="Arial Unicode MS" w:hAnsiTheme="majorHAnsi" w:cs="Arial"/>
+                <w:color w:val="7F7F7F" w:themeColor="text1" w:themeTint="80"/>
+                <w:sz w:val="16"/>
+                <w:szCs w:val="16"/>
+              </w:rPr>
+              <w:t>May</w:t>
+            </w:r>
+            <w:r>
+              <w:rPr>
+                <w:rFonts w:asciiTheme="majorHAnsi" w:eastAsia="Arial Unicode MS" w:hAnsiTheme="majorHAnsi" w:cs="Arial"/>
+                <w:color w:val="7F7F7F" w:themeColor="text1" w:themeTint="80"/>
+                <w:sz w:val="16"/>
+                <w:szCs w:val="16"/>
+              </w:rPr>
+              <w:t xml:space="preserve"> 2016</w:t>
+            </w:r>
+            <w:r>
+              <w:rPr>
+                <w:rFonts w:asciiTheme="majorHAnsi" w:eastAsia="Arial Unicode MS" w:hAnsiTheme="majorHAnsi" w:cs="Arial"/>
+                <w:color w:val="7F7F7F" w:themeColor="text1" w:themeTint="80"/>
+                <w:sz w:val="16"/>
+                <w:szCs w:val="16"/>
+              </w:rPr>
+              <w:br/>
+            </w:r>
+          </w:p>
+          <w:p>
+            <w:pPr>
               <w:rPr>
                 <w:rFonts w:asciiTheme="majorHAnsi" w:eastAsia="Arial Unicode MS" w:hAnsiTheme="majorHAnsi" w:cs="Arial"/>
                 <w:color w:val="808080" w:themeColor="background1" w:themeShade="80"/>
                 <w:sz w:val="20"/>
                 <w:szCs w:val="20"/>
               </w:rPr>
-              <w:t>Automatics</w:t>
-            </w:r>
-            <w:proofErr w:type="spellEnd"/>
+            </w:pPr>
             <w:r>
               <w:rPr>
                 <w:rFonts w:asciiTheme="majorHAnsi" w:eastAsia="Arial Unicode MS" w:hAnsiTheme="majorHAnsi" w:cs="Arial"/>
@@ -788,9 +785,8 @@
                 <w:sz w:val="20"/>
                 <w:szCs w:val="20"/>
               </w:rPr>
-              <w:t xml:space="preserve"> and </w:t>
-            </w:r>
-            <w:proofErr w:type="spellStart"/>
+              <w:t>Matematics – Phy</w:t>
+            </w:r>
             <w:r>
               <w:rPr>
                 <w:rFonts w:asciiTheme="majorHAnsi" w:eastAsia="Arial Unicode MS" w:hAnsiTheme="majorHAnsi" w:cs="Arial"/>
@@ -798,317 +794,7 @@
                 <w:sz w:val="20"/>
                 <w:szCs w:val="20"/>
               </w:rPr>
-              <w:t>Robotics</w:t>
-            </w:r>
-            <w:proofErr w:type="spellEnd"/>
-            <w:r>
-              <w:rPr>
-                <w:rFonts w:asciiTheme="majorHAnsi" w:eastAsia="Arial Unicode MS" w:hAnsiTheme="majorHAnsi" w:cs="Arial"/>
-                <w:color w:val="808080" w:themeColor="background1" w:themeShade="80"/>
-                <w:sz w:val="20"/>
-                <w:szCs w:val="20"/>
-              </w:rPr>
-              <w:t xml:space="preserve"> – </w:t>
-            </w:r>
-            <w:proofErr w:type="spellStart"/>
-            <w:r>
-              <w:rPr>
-                <w:rFonts w:asciiTheme="majorHAnsi" w:eastAsia="Arial Unicode MS" w:hAnsiTheme="majorHAnsi" w:cs="Arial"/>
-                <w:color w:val="808080" w:themeColor="background1" w:themeShade="80"/>
-                <w:sz w:val="20"/>
-                <w:szCs w:val="20"/>
-              </w:rPr>
-              <w:t>full</w:t>
-            </w:r>
-            <w:proofErr w:type="spellEnd"/>
-            <w:r>
-              <w:rPr>
-                <w:rFonts w:asciiTheme="majorHAnsi" w:eastAsia="Arial Unicode MS" w:hAnsiTheme="majorHAnsi" w:cs="Arial"/>
-                <w:color w:val="808080" w:themeColor="background1" w:themeShade="80"/>
-                <w:sz w:val="20"/>
-                <w:szCs w:val="20"/>
-              </w:rPr>
-              <w:t xml:space="preserve"> time </w:t>
-            </w:r>
-            <w:proofErr w:type="spellStart"/>
-            <w:r>
-              <w:rPr>
-                <w:rFonts w:asciiTheme="majorHAnsi" w:eastAsia="Arial Unicode MS" w:hAnsiTheme="majorHAnsi" w:cs="Arial"/>
-                <w:color w:val="808080" w:themeColor="background1" w:themeShade="80"/>
-                <w:sz w:val="20"/>
-                <w:szCs w:val="20"/>
-              </w:rPr>
-              <w:t>studies</w:t>
-            </w:r>
-            <w:proofErr w:type="spellEnd"/>
-          </w:p>
-          <w:p>
-            <w:pPr>
-              <w:rPr>
-                <w:rFonts w:asciiTheme="majorHAnsi" w:eastAsia="Arial Unicode MS" w:hAnsiTheme="majorHAnsi" w:cs="Arial"/>
-                <w:color w:val="808080" w:themeColor="background1" w:themeShade="80"/>
-                <w:sz w:val="20"/>
-                <w:szCs w:val="20"/>
-              </w:rPr>
-            </w:pPr>
-            <w:proofErr w:type="spellStart"/>
-            <w:r>
-              <w:rPr>
-                <w:rFonts w:asciiTheme="majorHAnsi" w:eastAsia="Arial Unicode MS" w:hAnsiTheme="majorHAnsi" w:cs="Arial"/>
-                <w:color w:val="808080" w:themeColor="background1" w:themeShade="80"/>
-                <w:sz w:val="20"/>
-                <w:szCs w:val="20"/>
-              </w:rPr>
-              <w:t>Faculty</w:t>
-            </w:r>
-            <w:proofErr w:type="spellEnd"/>
-            <w:r>
-              <w:rPr>
-                <w:rFonts w:asciiTheme="majorHAnsi" w:eastAsia="Arial Unicode MS" w:hAnsiTheme="majorHAnsi" w:cs="Arial"/>
-                <w:color w:val="808080" w:themeColor="background1" w:themeShade="80"/>
-                <w:sz w:val="20"/>
-                <w:szCs w:val="20"/>
-              </w:rPr>
-              <w:t xml:space="preserve"> of Electronics, </w:t>
-            </w:r>
-            <w:proofErr w:type="spellStart"/>
-            <w:r>
-              <w:rPr>
-                <w:rFonts w:asciiTheme="majorHAnsi" w:eastAsia="Arial Unicode MS" w:hAnsiTheme="majorHAnsi" w:cs="Arial"/>
-                <w:color w:val="808080" w:themeColor="background1" w:themeShade="80"/>
-                <w:sz w:val="20"/>
-                <w:szCs w:val="20"/>
-              </w:rPr>
-              <w:t>Automatics</w:t>
-            </w:r>
-            <w:proofErr w:type="spellEnd"/>
-            <w:r>
-              <w:rPr>
-                <w:rFonts w:asciiTheme="majorHAnsi" w:eastAsia="Arial Unicode MS" w:hAnsiTheme="majorHAnsi" w:cs="Arial"/>
-                <w:color w:val="808080" w:themeColor="background1" w:themeShade="80"/>
-                <w:sz w:val="20"/>
-                <w:szCs w:val="20"/>
-              </w:rPr>
-              <w:t>, Computer Science</w:t>
-            </w:r>
-            <w:r>
-              <w:rPr>
-                <w:rFonts w:asciiTheme="majorHAnsi" w:eastAsia="Arial Unicode MS" w:hAnsiTheme="majorHAnsi" w:cs="Arial"/>
-                <w:color w:val="808080" w:themeColor="background1" w:themeShade="80"/>
-                <w:sz w:val="20"/>
-                <w:szCs w:val="20"/>
-              </w:rPr>
-              <w:br/>
-              <w:t xml:space="preserve">and </w:t>
-            </w:r>
-            <w:proofErr w:type="spellStart"/>
-            <w:r>
-              <w:rPr>
-                <w:rFonts w:asciiTheme="majorHAnsi" w:eastAsia="Arial Unicode MS" w:hAnsiTheme="majorHAnsi" w:cs="Arial"/>
-                <w:color w:val="808080" w:themeColor="background1" w:themeShade="80"/>
-                <w:sz w:val="20"/>
-                <w:szCs w:val="20"/>
-              </w:rPr>
-              <w:t>Biomedical</w:t>
-            </w:r>
-            <w:proofErr w:type="spellEnd"/>
-            <w:r>
-              <w:rPr>
-                <w:rFonts w:asciiTheme="majorHAnsi" w:eastAsia="Arial Unicode MS" w:hAnsiTheme="majorHAnsi" w:cs="Arial"/>
-                <w:color w:val="808080" w:themeColor="background1" w:themeShade="80"/>
-                <w:sz w:val="20"/>
-                <w:szCs w:val="20"/>
-              </w:rPr>
-              <w:t xml:space="preserve"> Engineering</w:t>
-            </w:r>
-          </w:p>
-          <w:p>
-            <w:pPr>
-              <w:rPr>
-                <w:rFonts w:asciiTheme="majorHAnsi" w:eastAsia="Arial Unicode MS" w:hAnsiTheme="majorHAnsi" w:cs="Arial"/>
-                <w:color w:val="808080" w:themeColor="background1" w:themeShade="80"/>
-                <w:sz w:val="20"/>
-                <w:szCs w:val="20"/>
-              </w:rPr>
-            </w:pPr>
-          </w:p>
-          <w:p>
-            <w:pPr>
-              <w:rPr>
-                <w:rFonts w:asciiTheme="majorHAnsi" w:eastAsia="Arial Unicode MS" w:hAnsiTheme="majorHAnsi" w:cs="Arial"/>
-                <w:b/>
-              </w:rPr>
-            </w:pPr>
-            <w:r>
-              <w:rPr>
-                <w:rFonts w:asciiTheme="majorHAnsi" w:eastAsia="Arial Unicode MS" w:hAnsiTheme="majorHAnsi" w:cs="Arial"/>
-                <w:b/>
-              </w:rPr>
-              <w:t xml:space="preserve">8th general </w:t>
-            </w:r>
-            <w:proofErr w:type="spellStart"/>
-            <w:r>
-              <w:rPr>
-                <w:rFonts w:asciiTheme="majorHAnsi" w:eastAsia="Arial Unicode MS" w:hAnsiTheme="majorHAnsi" w:cs="Arial"/>
-                <w:b/>
-              </w:rPr>
-              <w:t>secondary</w:t>
-            </w:r>
-            <w:proofErr w:type="spellEnd"/>
-            <w:r>
-              <w:rPr>
-                <w:rFonts w:asciiTheme="majorHAnsi" w:eastAsia="Arial Unicode MS" w:hAnsiTheme="majorHAnsi" w:cs="Arial"/>
-                <w:b/>
-              </w:rPr>
-              <w:t xml:space="preserve"> </w:t>
-            </w:r>
-            <w:proofErr w:type="spellStart"/>
-            <w:r>
-              <w:rPr>
-                <w:rFonts w:asciiTheme="majorHAnsi" w:eastAsia="Arial Unicode MS" w:hAnsiTheme="majorHAnsi" w:cs="Arial"/>
-                <w:b/>
-              </w:rPr>
-              <w:t>school</w:t>
-            </w:r>
-            <w:proofErr w:type="spellEnd"/>
-            <w:r>
-              <w:rPr>
-                <w:rFonts w:asciiTheme="majorHAnsi" w:eastAsia="Arial Unicode MS" w:hAnsiTheme="majorHAnsi" w:cs="Arial"/>
-                <w:b/>
-              </w:rPr>
-              <w:t xml:space="preserve"> </w:t>
-            </w:r>
-            <w:proofErr w:type="spellStart"/>
-            <w:r>
-              <w:rPr>
-                <w:rFonts w:asciiTheme="majorHAnsi" w:eastAsia="Arial Unicode MS" w:hAnsiTheme="majorHAnsi" w:cs="Arial"/>
-                <w:b/>
-              </w:rPr>
-              <w:t>in</w:t>
-            </w:r>
-            <w:proofErr w:type="spellEnd"/>
-            <w:r>
-              <w:rPr>
-                <w:rFonts w:asciiTheme="majorHAnsi" w:eastAsia="Arial Unicode MS" w:hAnsiTheme="majorHAnsi" w:cs="Arial"/>
-                <w:b/>
-              </w:rPr>
-              <w:t xml:space="preserve"> </w:t>
-            </w:r>
-            <w:proofErr w:type="spellStart"/>
-            <w:r>
-              <w:rPr>
-                <w:rFonts w:asciiTheme="majorHAnsi" w:eastAsia="Arial Unicode MS" w:hAnsiTheme="majorHAnsi" w:cs="Arial"/>
-                <w:b/>
-              </w:rPr>
-              <w:t>Cracow</w:t>
-            </w:r>
-            <w:proofErr w:type="spellEnd"/>
-          </w:p>
-          <w:p>
-            <w:pPr>
-              <w:rPr>
-                <w:rFonts w:asciiTheme="majorHAnsi" w:eastAsia="Arial Unicode MS" w:hAnsiTheme="majorHAnsi" w:cs="Arial"/>
-                <w:color w:val="7F7F7F" w:themeColor="text1" w:themeTint="80"/>
-                <w:sz w:val="16"/>
-                <w:szCs w:val="16"/>
-              </w:rPr>
-            </w:pPr>
-            <w:proofErr w:type="spellStart"/>
-            <w:r>
-              <w:rPr>
-                <w:rFonts w:asciiTheme="majorHAnsi" w:eastAsia="Arial Unicode MS" w:hAnsiTheme="majorHAnsi" w:cs="Arial"/>
-                <w:color w:val="7F7F7F" w:themeColor="text1" w:themeTint="80"/>
-                <w:sz w:val="16"/>
-                <w:szCs w:val="16"/>
-              </w:rPr>
-              <w:t>September</w:t>
-            </w:r>
-            <w:proofErr w:type="spellEnd"/>
-            <w:r>
-              <w:rPr>
-                <w:rFonts w:asciiTheme="majorHAnsi" w:eastAsia="Arial Unicode MS" w:hAnsiTheme="majorHAnsi" w:cs="Arial"/>
-                <w:color w:val="7F7F7F" w:themeColor="text1" w:themeTint="80"/>
-                <w:sz w:val="16"/>
-                <w:szCs w:val="16"/>
-              </w:rPr>
-              <w:t xml:space="preserve"> 2013 – </w:t>
-            </w:r>
-            <w:r>
-              <w:rPr>
-                <w:rFonts w:asciiTheme="majorHAnsi" w:eastAsia="Arial Unicode MS" w:hAnsiTheme="majorHAnsi" w:cs="Arial"/>
-                <w:color w:val="7F7F7F" w:themeColor="text1" w:themeTint="80"/>
-                <w:sz w:val="16"/>
-                <w:szCs w:val="16"/>
-              </w:rPr>
-              <w:t>May</w:t>
-            </w:r>
-            <w:r>
-              <w:rPr>
-                <w:rFonts w:asciiTheme="majorHAnsi" w:eastAsia="Arial Unicode MS" w:hAnsiTheme="majorHAnsi" w:cs="Arial"/>
-                <w:color w:val="7F7F7F" w:themeColor="text1" w:themeTint="80"/>
-                <w:sz w:val="16"/>
-                <w:szCs w:val="16"/>
-              </w:rPr>
-              <w:t xml:space="preserve"> 2016</w:t>
-            </w:r>
-            <w:r>
-              <w:rPr>
-                <w:rFonts w:asciiTheme="majorHAnsi" w:eastAsia="Arial Unicode MS" w:hAnsiTheme="majorHAnsi" w:cs="Arial"/>
-                <w:color w:val="7F7F7F" w:themeColor="text1" w:themeTint="80"/>
-                <w:sz w:val="16"/>
-                <w:szCs w:val="16"/>
-              </w:rPr>
-              <w:br/>
-            </w:r>
-          </w:p>
-          <w:p>
-            <w:pPr>
-              <w:rPr>
-                <w:rFonts w:asciiTheme="majorHAnsi" w:eastAsia="Arial Unicode MS" w:hAnsiTheme="majorHAnsi" w:cs="Arial"/>
-                <w:color w:val="808080" w:themeColor="background1" w:themeShade="80"/>
-                <w:sz w:val="20"/>
-                <w:szCs w:val="20"/>
-              </w:rPr>
-            </w:pPr>
-            <w:proofErr w:type="spellStart"/>
-            <w:r>
-              <w:rPr>
-                <w:rFonts w:asciiTheme="majorHAnsi" w:eastAsia="Arial Unicode MS" w:hAnsiTheme="majorHAnsi" w:cs="Arial"/>
-                <w:color w:val="808080" w:themeColor="background1" w:themeShade="80"/>
-                <w:sz w:val="20"/>
-                <w:szCs w:val="20"/>
-              </w:rPr>
-              <w:t>Matematics</w:t>
-            </w:r>
-            <w:proofErr w:type="spellEnd"/>
-            <w:r>
-              <w:rPr>
-                <w:rFonts w:asciiTheme="majorHAnsi" w:eastAsia="Arial Unicode MS" w:hAnsiTheme="majorHAnsi" w:cs="Arial"/>
-                <w:color w:val="808080" w:themeColor="background1" w:themeShade="80"/>
-                <w:sz w:val="20"/>
-                <w:szCs w:val="20"/>
-              </w:rPr>
-              <w:t xml:space="preserve"> – </w:t>
-            </w:r>
-            <w:proofErr w:type="spellStart"/>
-            <w:r>
-              <w:rPr>
-                <w:rFonts w:asciiTheme="majorHAnsi" w:eastAsia="Arial Unicode MS" w:hAnsiTheme="majorHAnsi" w:cs="Arial"/>
-                <w:color w:val="808080" w:themeColor="background1" w:themeShade="80"/>
-                <w:sz w:val="20"/>
-                <w:szCs w:val="20"/>
-              </w:rPr>
-              <w:t>Phisics</w:t>
-            </w:r>
-            <w:proofErr w:type="spellEnd"/>
-            <w:r>
-              <w:rPr>
-                <w:rFonts w:asciiTheme="majorHAnsi" w:eastAsia="Arial Unicode MS" w:hAnsiTheme="majorHAnsi" w:cs="Arial"/>
-                <w:color w:val="808080" w:themeColor="background1" w:themeShade="80"/>
-                <w:sz w:val="20"/>
-                <w:szCs w:val="20"/>
-              </w:rPr>
-              <w:t xml:space="preserve"> profile</w:t>
+              <w:t>sics profile</w:t>
             </w:r>
           </w:p>
           <w:p>
@@ -1141,7 +827,6 @@
                 <w:szCs w:val="18"/>
               </w:rPr>
             </w:pPr>
-            <w:proofErr w:type="spellStart"/>
             <w:r>
               <w:rPr>
                 <w:rFonts w:ascii="Arial" w:eastAsia="Arial Unicode MS" w:hAnsi="Arial" w:cs="Arial"/>
@@ -1152,7 +837,6 @@
               </w:rPr>
               <w:t>Projects</w:t>
             </w:r>
-            <w:proofErr w:type="spellEnd"/>
           </w:p>
           <w:p>
             <w:pPr>
@@ -1169,6 +853,7 @@
             <w:pPr>
               <w:rPr>
                 <w:rFonts w:asciiTheme="majorHAnsi" w:eastAsia="Arial Unicode MS" w:hAnsiTheme="majorHAnsi" w:cs="Arial"/>
+                <w:b/>
               </w:rPr>
             </w:pPr>
             <w:r>
@@ -1183,17 +868,45 @@
                 <w:rFonts w:asciiTheme="majorHAnsi" w:eastAsia="Arial Unicode MS" w:hAnsiTheme="majorHAnsi" w:cs="Arial"/>
                 <w:b/>
               </w:rPr>
-              <w:t xml:space="preserve"> </w:t>
-            </w:r>
-            <w:proofErr w:type="spellStart"/>
-            <w:r>
-              <w:rPr>
-                <w:rFonts w:asciiTheme="majorHAnsi" w:eastAsia="Arial Unicode MS" w:hAnsiTheme="majorHAnsi" w:cs="Arial"/>
-                <w:b/>
-              </w:rPr>
-              <w:t>game</w:t>
-            </w:r>
-            <w:proofErr w:type="spellEnd"/>
+              <w:t xml:space="preserve"> game</w:t>
+            </w:r>
+          </w:p>
+          <w:p>
+            <w:pPr>
+              <w:rPr>
+                <w:rFonts w:asciiTheme="majorHAnsi" w:eastAsia="Arial Unicode MS" w:hAnsiTheme="majorHAnsi" w:cs="Arial"/>
+                <w:b/>
+                <w:sz w:val="16"/>
+                <w:szCs w:val="16"/>
+              </w:rPr>
+            </w:pPr>
+            <w:r>
+              <w:rPr>
+                <w:rFonts w:asciiTheme="majorHAnsi" w:eastAsia="Arial Unicode MS" w:hAnsiTheme="majorHAnsi" w:cs="Arial"/>
+                <w:color w:val="7F7F7F" w:themeColor="text1" w:themeTint="80"/>
+                <w:sz w:val="16"/>
+                <w:szCs w:val="16"/>
+              </w:rPr>
+              <w:t>C#, WPF,  .NET Framework, MVVM</w:t>
+            </w:r>
+            <w:r>
+              <w:rPr>
+                <w:rFonts w:asciiTheme="majorHAnsi" w:eastAsia="Arial Unicode MS" w:hAnsiTheme="majorHAnsi" w:cs="Arial"/>
+                <w:color w:val="7F7F7F" w:themeColor="text1" w:themeTint="80"/>
+                <w:sz w:val="16"/>
+                <w:szCs w:val="16"/>
+              </w:rPr>
+              <w:br/>
+            </w:r>
+            <w:r>
+              <w:rPr>
+                <w:rFonts w:asciiTheme="majorHAnsi" w:eastAsia="Arial Unicode MS" w:hAnsiTheme="majorHAnsi" w:cs="Arial"/>
+                <w:color w:val="808080" w:themeColor="background1" w:themeShade="80"/>
+                <w:sz w:val="16"/>
+                <w:szCs w:val="16"/>
+              </w:rPr>
+              <w:t>https://bitbucket.org/Wojciech_Dziuba_/gra_rpg</w:t>
+            </w:r>
           </w:p>
           <w:p>
             <w:pPr>
@@ -1201,104 +914,34 @@
               <w:rPr>
                 <w:rFonts w:asciiTheme="majorHAnsi" w:eastAsia="Arial Unicode MS" w:hAnsiTheme="majorHAnsi" w:cs="Arial"/>
                 <w:color w:val="808080" w:themeColor="background1" w:themeShade="80"/>
-                <w:sz w:val="16"/>
-                <w:szCs w:val="16"/>
-              </w:rPr>
-            </w:pPr>
-            <w:r>
-              <w:rPr>
-                <w:rFonts w:asciiTheme="majorHAnsi" w:eastAsia="Arial Unicode MS" w:hAnsiTheme="majorHAnsi" w:cs="Arial"/>
-                <w:color w:val="7F7F7F" w:themeColor="text1" w:themeTint="80"/>
-                <w:sz w:val="16"/>
-                <w:szCs w:val="16"/>
-              </w:rPr>
-              <w:t>C#, WPF,  .NET Framework, MVVM</w:t>
-            </w:r>
-            <w:r>
-              <w:rPr>
-                <w:rFonts w:asciiTheme="majorHAnsi" w:eastAsia="Arial Unicode MS" w:hAnsiTheme="majorHAnsi" w:cs="Arial"/>
-                <w:color w:val="7F7F7F" w:themeColor="text1" w:themeTint="80"/>
-                <w:sz w:val="16"/>
-                <w:szCs w:val="16"/>
-              </w:rPr>
-              <w:br/>
-            </w:r>
-            <w:r>
-              <w:rPr>
-                <w:rFonts w:asciiTheme="majorHAnsi" w:eastAsia="Arial Unicode MS" w:hAnsiTheme="majorHAnsi" w:cs="Arial"/>
-                <w:color w:val="808080" w:themeColor="background1" w:themeShade="80"/>
-                <w:sz w:val="16"/>
-                <w:szCs w:val="16"/>
-              </w:rPr>
-              <w:t>https://</w:t>
-            </w:r>
-            <w:r>
-              <w:rPr>
-                <w:rFonts w:asciiTheme="majorHAnsi" w:eastAsia="Arial Unicode MS" w:hAnsiTheme="majorHAnsi" w:cs="Arial"/>
-                <w:color w:val="808080" w:themeColor="background1" w:themeShade="80"/>
-                <w:sz w:val="16"/>
-                <w:szCs w:val="16"/>
-              </w:rPr>
-              <w:t>bitbucket.org/Wojciech_Dziuba_/gra_rpg</w:t>
-            </w:r>
-          </w:p>
-          <w:p>
-            <w:pPr>
-              <w:rPr>
-                <w:rFonts w:asciiTheme="majorHAnsi" w:eastAsia="Arial Unicode MS" w:hAnsiTheme="majorHAnsi" w:cs="Arial"/>
-                <w:color w:val="7F7F7F" w:themeColor="text1" w:themeTint="80"/>
-                <w:sz w:val="16"/>
-                <w:szCs w:val="16"/>
-              </w:rPr>
-            </w:pPr>
-          </w:p>
-          <w:p>
-            <w:pPr>
-              <w:rPr>
-                <w:rFonts w:asciiTheme="majorHAnsi" w:eastAsia="Arial Unicode MS" w:hAnsiTheme="majorHAnsi" w:cs="Arial"/>
-              </w:rPr>
-            </w:pPr>
-            <w:proofErr w:type="spellStart"/>
-            <w:r>
-              <w:rPr>
-                <w:rFonts w:asciiTheme="majorHAnsi" w:eastAsia="Arial Unicode MS" w:hAnsiTheme="majorHAnsi" w:cs="Arial"/>
-                <w:b/>
-              </w:rPr>
-              <w:t>Factory</w:t>
-            </w:r>
-            <w:proofErr w:type="spellEnd"/>
-            <w:r>
-              <w:rPr>
-                <w:rFonts w:asciiTheme="majorHAnsi" w:eastAsia="Arial Unicode MS" w:hAnsiTheme="majorHAnsi" w:cs="Arial"/>
-                <w:b/>
-              </w:rPr>
-              <w:t xml:space="preserve"> </w:t>
-            </w:r>
-            <w:proofErr w:type="spellStart"/>
-            <w:r>
-              <w:rPr>
-                <w:rFonts w:asciiTheme="majorHAnsi" w:eastAsia="Arial Unicode MS" w:hAnsiTheme="majorHAnsi" w:cs="Arial"/>
-                <w:b/>
-              </w:rPr>
-              <w:t>network</w:t>
-            </w:r>
-            <w:proofErr w:type="spellEnd"/>
-            <w:r>
-              <w:rPr>
-                <w:rFonts w:asciiTheme="majorHAnsi" w:eastAsia="Arial Unicode MS" w:hAnsiTheme="majorHAnsi" w:cs="Arial"/>
-                <w:b/>
-              </w:rPr>
-              <w:t xml:space="preserve"> </w:t>
-            </w:r>
-            <w:proofErr w:type="spellStart"/>
-            <w:r>
-              <w:rPr>
-                <w:rFonts w:asciiTheme="majorHAnsi" w:eastAsia="Arial Unicode MS" w:hAnsiTheme="majorHAnsi" w:cs="Arial"/>
-                <w:b/>
-              </w:rPr>
-              <w:t>simulation</w:t>
-            </w:r>
-            <w:proofErr w:type="spellEnd"/>
+                <w:sz w:val="20"/>
+                <w:szCs w:val="20"/>
+              </w:rPr>
+            </w:pPr>
+          </w:p>
+          <w:p>
+            <w:pPr>
+              <w:rPr>
+                <w:rFonts w:asciiTheme="majorHAnsi" w:eastAsia="Arial Unicode MS" w:hAnsiTheme="majorHAnsi" w:cs="Arial"/>
+                <w:color w:val="7F7F7F" w:themeColor="text1" w:themeTint="80"/>
+                <w:sz w:val="16"/>
+                <w:szCs w:val="16"/>
+              </w:rPr>
+            </w:pPr>
+          </w:p>
+          <w:p>
+            <w:pPr>
+              <w:rPr>
+                <w:rFonts w:asciiTheme="majorHAnsi" w:eastAsia="Arial Unicode MS" w:hAnsiTheme="majorHAnsi" w:cs="Arial"/>
+              </w:rPr>
+            </w:pPr>
+            <w:r>
+              <w:rPr>
+                <w:rFonts w:asciiTheme="majorHAnsi" w:eastAsia="Arial Unicode MS" w:hAnsiTheme="majorHAnsi" w:cs="Arial"/>
+                <w:b/>
+              </w:rPr>
+              <w:t>Factory network simulation</w:t>
+            </w:r>
           </w:p>
           <w:p>
             <w:pPr>
@@ -1345,6 +988,9 @@
           </w:tcPr>
           <w:p/>
           <w:p/>
+          <w:p/>
+          <w:p/>
+          <w:p/>
           <w:p>
             <w:pPr>
               <w:rPr>
@@ -1355,7 +1001,6 @@
                 <w:szCs w:val="18"/>
               </w:rPr>
             </w:pPr>
-            <w:proofErr w:type="spellStart"/>
             <w:r>
               <w:rPr>
                 <w:rFonts w:ascii="Arial" w:hAnsi="Arial" w:cs="Arial"/>
@@ -1366,7 +1011,6 @@
               </w:rPr>
               <w:t>Skills</w:t>
             </w:r>
-            <w:proofErr w:type="spellEnd"/>
           </w:p>
           <w:p>
             <w:pPr>
@@ -1383,6 +1027,14 @@
             <w:tblPr>
               <w:tblStyle w:val="Tabela-Siatka"/>
               <w:tblW w:w="0" w:type="auto"/>
+              <w:tblBorders>
+                <w:top w:val="none" w:sz="0" w:space="0" w:color="auto"/>
+                <w:left w:val="none" w:sz="0" w:space="0" w:color="auto"/>
+                <w:bottom w:val="none" w:sz="0" w:space="0" w:color="auto"/>
+                <w:right w:val="none" w:sz="0" w:space="0" w:color="auto"/>
+                <w:insideH w:val="none" w:sz="0" w:space="0" w:color="auto"/>
+                <w:insideV w:val="none" w:sz="0" w:space="0" w:color="auto"/>
+              </w:tblBorders>
               <w:tblLook w:val="04A0"/>
             </w:tblPr>
             <w:tblGrid>
@@ -1560,7 +1212,6 @@
                       <w:szCs w:val="20"/>
                     </w:rPr>
                   </w:pPr>
-                  <w:proofErr w:type="spellStart"/>
                   <w:r>
                     <w:rPr>
                       <w:rFonts w:asciiTheme="majorHAnsi" w:hAnsiTheme="majorHAnsi" w:cs="Arial"/>
@@ -1570,7 +1221,6 @@
                     </w:rPr>
                     <w:t>Python</w:t>
                   </w:r>
-                  <w:proofErr w:type="spellEnd"/>
                 </w:p>
               </w:tc>
               <w:tc>
@@ -1718,7 +1368,6 @@
                       <w:szCs w:val="20"/>
                     </w:rPr>
                   </w:pPr>
-                  <w:proofErr w:type="spellStart"/>
                   <w:r>
                     <w:rPr>
                       <w:rFonts w:asciiTheme="majorHAnsi" w:hAnsiTheme="majorHAnsi" w:cs="Arial"/>
@@ -1726,29 +1375,8 @@
                       <w:sz w:val="20"/>
                       <w:szCs w:val="20"/>
                     </w:rPr>
-                    <w:t>Cucumber</w:t>
+                    <w:t>Cucumber/Gherkin</w:t>
                   </w:r>
-                  <w:proofErr w:type="spellEnd"/>
-                  <w:r>
-                    <w:rPr>
-                      <w:rFonts w:asciiTheme="majorHAnsi" w:hAnsiTheme="majorHAnsi" w:cs="Arial"/>
-                      <w:b/>
-                      <w:sz w:val="20"/>
-                      <w:szCs w:val="20"/>
-                    </w:rPr>
-                    <w:t>/</w:t>
-                  </w:r>
-                  <w:proofErr w:type="spellStart"/>
-                  <w:r>
-                    <w:rPr>
-                      <w:rFonts w:asciiTheme="majorHAnsi" w:hAnsiTheme="majorHAnsi" w:cs="Arial"/>
-                      <w:b/>
-                      <w:sz w:val="20"/>
-                      <w:szCs w:val="20"/>
-                    </w:rPr>
-                    <w:t>Gherkin</w:t>
-                  </w:r>
-                  <w:proofErr w:type="spellEnd"/>
                 </w:p>
               </w:tc>
             </w:tr>
@@ -1846,6 +1474,14 @@
           <w:p>
             <w:pPr>
               <w:rPr>
+                <w:rFonts w:asciiTheme="majorHAnsi" w:hAnsiTheme="majorHAnsi" w:cs="Arial"/>
+                <w:b/>
+              </w:rPr>
+            </w:pPr>
+          </w:p>
+          <w:p>
+            <w:pPr>
+              <w:rPr>
                 <w:rFonts w:ascii="Arial" w:hAnsi="Arial" w:cs="Arial"/>
                 <w:b/>
                 <w:color w:val="4F81BD" w:themeColor="accent1"/>
@@ -1853,7 +1489,6 @@
                 <w:szCs w:val="18"/>
               </w:rPr>
             </w:pPr>
-            <w:proofErr w:type="spellStart"/>
             <w:r>
               <w:rPr>
                 <w:rFonts w:ascii="Arial" w:hAnsi="Arial" w:cs="Arial"/>
@@ -1864,7 +1499,257 @@
               </w:rPr>
               <w:t>Languages</w:t>
             </w:r>
-            <w:proofErr w:type="spellEnd"/>
+          </w:p>
+          <w:p>
+            <w:pPr>
+              <w:rPr>
+                <w:rFonts w:ascii="Arial" w:hAnsi="Arial" w:cs="Arial"/>
+                <w:b/>
+                <w:color w:val="4F81BD" w:themeColor="accent1"/>
+                <w:sz w:val="18"/>
+                <w:szCs w:val="18"/>
+              </w:rPr>
+            </w:pPr>
+          </w:p>
+          <w:p>
+            <w:pPr>
+              <w:pStyle w:val="Akapitzlist"/>
+              <w:numPr>
+                <w:ilvl w:val="0"/>
+                <w:numId w:val="3"/>
+              </w:numPr>
+              <w:ind w:left="256" w:hanging="142"/>
+              <w:rPr>
+                <w:rFonts w:asciiTheme="majorHAnsi" w:hAnsiTheme="majorHAnsi" w:cs="Arial"/>
+                <w:sz w:val="18"/>
+                <w:szCs w:val="18"/>
+              </w:rPr>
+            </w:pPr>
+            <w:r>
+              <w:rPr>
+                <w:rFonts w:asciiTheme="majorHAnsi" w:hAnsiTheme="majorHAnsi" w:cs="Arial"/>
+                <w:b/>
+                <w:sz w:val="20"/>
+                <w:szCs w:val="20"/>
+              </w:rPr>
+              <w:t>Polish</w:t>
+            </w:r>
+            <w:r>
+              <w:rPr>
+                <w:rFonts w:asciiTheme="majorHAnsi" w:hAnsiTheme="majorHAnsi" w:cs="Arial"/>
+                <w:b/>
+                <w:sz w:val="20"/>
+                <w:szCs w:val="20"/>
+              </w:rPr>
+              <w:t xml:space="preserve"> </w:t>
+            </w:r>
+            <w:r>
+              <w:rPr>
+                <w:rFonts w:asciiTheme="majorHAnsi" w:hAnsiTheme="majorHAnsi" w:cs="Arial"/>
+                <w:color w:val="7F7F7F" w:themeColor="text1" w:themeTint="80"/>
+                <w:sz w:val="20"/>
+                <w:szCs w:val="20"/>
+              </w:rPr>
+              <w:t>–</w:t>
+            </w:r>
+            <w:r>
+              <w:rPr>
+                <w:rFonts w:asciiTheme="majorHAnsi" w:hAnsiTheme="majorHAnsi" w:cs="Arial"/>
+                <w:color w:val="7F7F7F" w:themeColor="text1" w:themeTint="80"/>
+                <w:sz w:val="20"/>
+                <w:szCs w:val="20"/>
+              </w:rPr>
+              <w:t xml:space="preserve"> Native</w:t>
+            </w:r>
+            <w:r>
+              <w:rPr>
+                <w:rFonts w:asciiTheme="majorHAnsi" w:hAnsiTheme="majorHAnsi" w:cs="Arial"/>
+                <w:color w:val="7F7F7F" w:themeColor="text1" w:themeTint="80"/>
+                <w:sz w:val="20"/>
+                <w:szCs w:val="20"/>
+              </w:rPr>
+              <w:t xml:space="preserve"> </w:t>
+            </w:r>
+          </w:p>
+          <w:p>
+            <w:pPr>
+              <w:pStyle w:val="Akapitzlist"/>
+              <w:numPr>
+                <w:ilvl w:val="0"/>
+                <w:numId w:val="3"/>
+              </w:numPr>
+              <w:ind w:left="256" w:hanging="142"/>
+              <w:rPr>
+                <w:rFonts w:asciiTheme="majorHAnsi" w:hAnsiTheme="majorHAnsi" w:cs="Arial"/>
+                <w:sz w:val="18"/>
+                <w:szCs w:val="18"/>
+              </w:rPr>
+            </w:pPr>
+            <w:r>
+              <w:rPr>
+                <w:rFonts w:asciiTheme="majorHAnsi" w:hAnsiTheme="majorHAnsi" w:cs="Arial"/>
+                <w:b/>
+                <w:sz w:val="18"/>
+                <w:szCs w:val="18"/>
+              </w:rPr>
+              <w:t>English</w:t>
+            </w:r>
+            <w:r>
+              <w:rPr>
+                <w:rFonts w:asciiTheme="majorHAnsi" w:hAnsiTheme="majorHAnsi" w:cs="Arial"/>
+                <w:b/>
+                <w:sz w:val="18"/>
+                <w:szCs w:val="18"/>
+              </w:rPr>
+              <w:t xml:space="preserve"> </w:t>
+            </w:r>
+            <w:r>
+              <w:rPr>
+                <w:rFonts w:asciiTheme="majorHAnsi" w:hAnsiTheme="majorHAnsi" w:cs="Arial"/>
+                <w:color w:val="7F7F7F" w:themeColor="text1" w:themeTint="80"/>
+                <w:sz w:val="18"/>
+                <w:szCs w:val="18"/>
+              </w:rPr>
+              <w:t>– C1</w:t>
+            </w:r>
+          </w:p>
+          <w:p>
+            <w:pPr>
+              <w:rPr>
+                <w:rFonts w:asciiTheme="majorHAnsi" w:hAnsiTheme="majorHAnsi" w:cs="Arial"/>
+                <w:b/>
+              </w:rPr>
+            </w:pPr>
+          </w:p>
+          <w:p>
+            <w:pPr>
+              <w:rPr>
+                <w:rFonts w:asciiTheme="majorHAnsi" w:hAnsiTheme="majorHAnsi" w:cs="Arial"/>
+                <w:b/>
+              </w:rPr>
+            </w:pPr>
+          </w:p>
+          <w:p>
+            <w:pPr>
+              <w:rPr>
+                <w:rFonts w:asciiTheme="majorHAnsi" w:hAnsiTheme="majorHAnsi" w:cs="Arial"/>
+                <w:b/>
+              </w:rPr>
+            </w:pPr>
+          </w:p>
+          <w:p>
+            <w:pPr>
+              <w:rPr>
+                <w:rFonts w:ascii="Arial" w:hAnsi="Arial" w:cs="Arial"/>
+                <w:b/>
+                <w:color w:val="4F81BD" w:themeColor="accent1"/>
+                <w:sz w:val="18"/>
+                <w:szCs w:val="18"/>
+              </w:rPr>
+            </w:pPr>
+            <w:r>
+              <w:rPr>
+                <w:rFonts w:ascii="Arial" w:hAnsi="Arial" w:cs="Arial"/>
+                <w:b/>
+                <w:color w:val="4F81BD" w:themeColor="accent1"/>
+                <w:sz w:val="18"/>
+                <w:szCs w:val="18"/>
+              </w:rPr>
+              <w:t>Soft Skills</w:t>
+            </w:r>
+          </w:p>
+          <w:p>
+            <w:pPr>
+              <w:rPr>
+                <w:rFonts w:ascii="Arial" w:hAnsi="Arial" w:cs="Arial"/>
+                <w:b/>
+                <w:color w:val="4F81BD" w:themeColor="accent1"/>
+                <w:sz w:val="18"/>
+                <w:szCs w:val="18"/>
+              </w:rPr>
+            </w:pPr>
+          </w:p>
+          <w:p>
+            <w:pPr>
+              <w:pStyle w:val="Akapitzlist"/>
+              <w:numPr>
+                <w:ilvl w:val="0"/>
+                <w:numId w:val="3"/>
+              </w:numPr>
+              <w:ind w:left="256" w:hanging="142"/>
+              <w:rPr>
+                <w:rFonts w:asciiTheme="majorHAnsi" w:hAnsiTheme="majorHAnsi" w:cs="Arial"/>
+                <w:sz w:val="18"/>
+                <w:szCs w:val="18"/>
+              </w:rPr>
+            </w:pPr>
+            <w:r>
+              <w:rPr>
+                <w:rFonts w:asciiTheme="majorHAnsi" w:hAnsiTheme="majorHAnsi" w:cs="Arial"/>
+                <w:b/>
+                <w:sz w:val="20"/>
+                <w:szCs w:val="20"/>
+              </w:rPr>
+              <w:t>Fast learning</w:t>
+            </w:r>
+          </w:p>
+          <w:p>
+            <w:pPr>
+              <w:pStyle w:val="Akapitzlist"/>
+              <w:numPr>
+                <w:ilvl w:val="0"/>
+                <w:numId w:val="3"/>
+              </w:numPr>
+              <w:ind w:left="256" w:hanging="142"/>
+              <w:rPr>
+                <w:rFonts w:asciiTheme="majorHAnsi" w:hAnsiTheme="majorHAnsi" w:cs="Arial"/>
+                <w:sz w:val="18"/>
+                <w:szCs w:val="18"/>
+              </w:rPr>
+            </w:pPr>
+            <w:r>
+              <w:rPr>
+                <w:rFonts w:asciiTheme="majorHAnsi" w:hAnsiTheme="majorHAnsi" w:cs="Arial"/>
+                <w:b/>
+                <w:sz w:val="20"/>
+                <w:szCs w:val="20"/>
+              </w:rPr>
+              <w:t>Problem-solving skills</w:t>
+            </w:r>
+          </w:p>
+          <w:p>
+            <w:pPr>
+              <w:pStyle w:val="Akapitzlist"/>
+              <w:numPr>
+                <w:ilvl w:val="0"/>
+                <w:numId w:val="3"/>
+              </w:numPr>
+              <w:ind w:left="256" w:hanging="142"/>
+              <w:rPr>
+                <w:rFonts w:asciiTheme="majorHAnsi" w:hAnsiTheme="majorHAnsi" w:cs="Arial"/>
+                <w:sz w:val="18"/>
+                <w:szCs w:val="18"/>
+              </w:rPr>
+            </w:pPr>
+            <w:r>
+              <w:rPr>
+                <w:rFonts w:asciiTheme="majorHAnsi" w:hAnsiTheme="majorHAnsi" w:cs="Arial"/>
+                <w:b/>
+                <w:sz w:val="20"/>
+                <w:szCs w:val="20"/>
+              </w:rPr>
+              <w:t>Commitment to entrusted</w:t>
+            </w:r>
+            <w:r>
+              <w:rPr>
+                <w:rFonts w:asciiTheme="majorHAnsi" w:hAnsiTheme="majorHAnsi" w:cs="Arial"/>
+                <w:b/>
+                <w:sz w:val="20"/>
+                <w:szCs w:val="20"/>
+              </w:rPr>
+              <w:br/>
+              <w:t>tasks</w:t>
+            </w:r>
           </w:p>
           <w:p>
             <w:pPr>
@@ -1876,27 +1761,6 @@
                 <w:szCs w:val="18"/>
               </w:rPr>
             </w:pPr>
-            <w:r>
-              <w:rPr>
-                <w:rFonts w:ascii="Arial" w:hAnsi="Arial" w:cs="Arial"/>
-                <w:b/>
-                <w:color w:val="4F81BD" w:themeColor="accent1"/>
-                <w:sz w:val="18"/>
-                <w:szCs w:val="18"/>
-              </w:rPr>
-              <w:br/>
-            </w:r>
-            <w:proofErr w:type="spellStart"/>
-            <w:r>
-              <w:rPr>
-                <w:rFonts w:asciiTheme="majorHAnsi" w:hAnsiTheme="majorHAnsi" w:cs="Arial"/>
-                <w:b/>
-                <w:sz w:val="20"/>
-                <w:szCs w:val="20"/>
-              </w:rPr>
-              <w:t>Polish</w:t>
-            </w:r>
-            <w:proofErr w:type="spellEnd"/>
           </w:p>
           <w:p>
             <w:pPr>
@@ -1907,35 +1771,17 @@
                 <w:szCs w:val="18"/>
               </w:rPr>
             </w:pPr>
-            <w:proofErr w:type="spellStart"/>
-            <w:r>
-              <w:rPr>
-                <w:rFonts w:asciiTheme="majorHAnsi" w:hAnsiTheme="majorHAnsi" w:cs="Arial"/>
-                <w:b/>
+          </w:p>
+          <w:p>
+            <w:pPr>
+              <w:rPr>
+                <w:rFonts w:ascii="Arial" w:hAnsi="Arial" w:cs="Arial"/>
+                <w:b/>
+                <w:color w:val="4F81BD" w:themeColor="accent1"/>
                 <w:sz w:val="18"/>
                 <w:szCs w:val="18"/>
               </w:rPr>
-              <w:t>English</w:t>
-            </w:r>
-            <w:proofErr w:type="spellEnd"/>
-            <w:r>
-              <w:rPr>
-                <w:rFonts w:asciiTheme="majorHAnsi" w:hAnsiTheme="majorHAnsi" w:cs="Arial"/>
-                <w:b/>
-                <w:sz w:val="18"/>
-                <w:szCs w:val="18"/>
-              </w:rPr>
-              <w:t xml:space="preserve"> </w:t>
-            </w:r>
-            <w:r>
-              <w:rPr>
-                <w:rFonts w:asciiTheme="majorHAnsi" w:hAnsiTheme="majorHAnsi" w:cs="Arial"/>
-                <w:color w:val="808080" w:themeColor="background1" w:themeShade="80"/>
-                <w:sz w:val="18"/>
-                <w:szCs w:val="18"/>
-              </w:rPr>
-              <w:t>– C1</w:t>
-            </w:r>
+            </w:pPr>
           </w:p>
           <w:p>
             <w:pPr>
@@ -1970,7 +1816,7 @@
 
 <file path=word/endnotes.xml><?xml version="1.0" encoding="utf-8"?>
 <w:endnotes xmlns:ve="http://schemas.openxmlformats.org/markup-compatibility/2006" xmlns:o="urn:schemas-microsoft-com:office:office" xmlns:r="http://schemas.openxmlformats.org/officeDocument/2006/relationships" xmlns:m="http://schemas.openxmlformats.org/officeDocument/2006/math" xmlns:v="urn:schemas-microsoft-com:vml" xmlns:wp="http://schemas.openxmlformats.org/drawingml/2006/wordprocessingDrawing" xmlns:w10="urn:schemas-microsoft-com:office:word" xmlns:w="http://schemas.openxmlformats.org/wordprocessingml/2006/main" xmlns:wne="http://schemas.microsoft.com/office/word/2006/wordml">
-  <w:endnote w:type="separator" w:id="-1">
+  <w:endnote w:type="separator" w:id="0">
     <w:p>
       <w:pPr>
         <w:spacing w:after="0" w:line="240" w:lineRule="auto"/>
@@ -1980,7 +1826,7 @@
       </w:r>
     </w:p>
   </w:endnote>
-  <w:endnote w:type="continuationSeparator" w:id="0">
+  <w:endnote w:type="continuationSeparator" w:id="1">
     <w:p>
       <w:pPr>
         <w:spacing w:after="0" w:line="240" w:lineRule="auto"/>
@@ -1997,33 +1843,25 @@
 <w:ftr xmlns:ve="http://schemas.openxmlformats.org/markup-compatibility/2006" xmlns:o="urn:schemas-microsoft-com:office:office" xmlns:r="http://schemas.openxmlformats.org/officeDocument/2006/relationships" xmlns:m="http://schemas.openxmlformats.org/officeDocument/2006/math" xmlns:v="urn:schemas-microsoft-com:vml" xmlns:wp="http://schemas.openxmlformats.org/drawingml/2006/wordprocessingDrawing" xmlns:w10="urn:schemas-microsoft-com:office:word" xmlns:w="http://schemas.openxmlformats.org/wordprocessingml/2006/main" xmlns:wne="http://schemas.microsoft.com/office/word/2006/wordml">
   <w:p>
     <w:pPr>
-      <w:rPr>
-        <w:rFonts w:asciiTheme="majorHAnsi" w:hAnsiTheme="majorHAnsi"/>
-        <w:sz w:val="16"/>
-        <w:szCs w:val="16"/>
-      </w:rPr>
+      <w:pStyle w:val="Stopka"/>
     </w:pPr>
     <w:r>
       <w:rPr>
-        <w:rFonts w:asciiTheme="majorHAnsi" w:hAnsiTheme="majorHAnsi" w:cs="Helvetica"/>
+        <w:rFonts w:ascii="Arial" w:hAnsi="Arial" w:cs="Arial"/>
+        <w:color w:val="000000"/>
         <w:sz w:val="16"/>
         <w:szCs w:val="16"/>
         <w:shd w:val="clear" w:color="auto" w:fill="FFFFFF"/>
       </w:rPr>
-      <w:t>Wyrażam zgodę na przetwarzanie moich danych osobowych przez (nazwa firmy) w celu prowadzenia rekrutacji na aplikowane przeze mnie stanowisko.</w:t>
+      <w:t>I hereby give consent for my personal data included in my application to be processed by Dassault Systèmes Sp. z o. o., located in Kraków 30-347, ul. Kapelanka 42B, for the purposes of the recruitment process under the Personal Data Protection Act as of 29 August 1997, consolidated text: Journal of Laws 2016, item 922 as amended.</w:t>
     </w:r>
-  </w:p>
-  <w:p>
-    <w:pPr>
-      <w:pStyle w:val="Stopka"/>
-    </w:pPr>
   </w:p>
 </w:ftr>
 </file>
 
 <file path=word/footnotes.xml><?xml version="1.0" encoding="utf-8"?>
 <w:footnotes xmlns:ve="http://schemas.openxmlformats.org/markup-compatibility/2006" xmlns:o="urn:schemas-microsoft-com:office:office" xmlns:r="http://schemas.openxmlformats.org/officeDocument/2006/relationships" xmlns:m="http://schemas.openxmlformats.org/officeDocument/2006/math" xmlns:v="urn:schemas-microsoft-com:vml" xmlns:wp="http://schemas.openxmlformats.org/drawingml/2006/wordprocessingDrawing" xmlns:w10="urn:schemas-microsoft-com:office:word" xmlns:w="http://schemas.openxmlformats.org/wordprocessingml/2006/main" xmlns:wne="http://schemas.microsoft.com/office/word/2006/wordml">
-  <w:footnote w:type="separator" w:id="-1">
+  <w:footnote w:type="separator" w:id="0">
     <w:p>
       <w:pPr>
         <w:spacing w:after="0" w:line="240" w:lineRule="auto"/>
@@ -2033,7 +1871,7 @@
       </w:r>
     </w:p>
   </w:footnote>
-  <w:footnote w:type="continuationSeparator" w:id="0">
+  <w:footnote w:type="continuationSeparator" w:id="1">
     <w:p>
       <w:pPr>
         <w:spacing w:after="0" w:line="240" w:lineRule="auto"/>
@@ -2161,8 +1999,240 @@
       </w:rPr>
     </w:lvl>
   </w:abstractNum>
+  <w:abstractNum w:abstractNumId="1">
+    <w:nsid w:val="1E805EFF"/>
+    <w:multiLevelType w:val="hybridMultilevel"/>
+    <w:tmpl w:val="39A8351C"/>
+    <w:lvl w:ilvl="0" w:tplc="04150001">
+      <w:start w:val="1"/>
+      <w:numFmt w:val="bullet"/>
+      <w:lvlText w:val=""/>
+      <w:lvlJc w:val="left"/>
+      <w:pPr>
+        <w:ind w:left="720" w:hanging="360"/>
+      </w:pPr>
+      <w:rPr>
+        <w:rFonts w:ascii="Symbol" w:hAnsi="Symbol" w:hint="default"/>
+      </w:rPr>
+    </w:lvl>
+    <w:lvl w:ilvl="1" w:tplc="04150003" w:tentative="1">
+      <w:start w:val="1"/>
+      <w:numFmt w:val="bullet"/>
+      <w:lvlText w:val="o"/>
+      <w:lvlJc w:val="left"/>
+      <w:pPr>
+        <w:ind w:left="1440" w:hanging="360"/>
+      </w:pPr>
+      <w:rPr>
+        <w:rFonts w:ascii="Courier New" w:hAnsi="Courier New" w:cs="Courier New" w:hint="default"/>
+      </w:rPr>
+    </w:lvl>
+    <w:lvl w:ilvl="2" w:tplc="04150005" w:tentative="1">
+      <w:start w:val="1"/>
+      <w:numFmt w:val="bullet"/>
+      <w:lvlText w:val=""/>
+      <w:lvlJc w:val="left"/>
+      <w:pPr>
+        <w:ind w:left="2160" w:hanging="360"/>
+      </w:pPr>
+      <w:rPr>
+        <w:rFonts w:ascii="Wingdings" w:hAnsi="Wingdings" w:hint="default"/>
+      </w:rPr>
+    </w:lvl>
+    <w:lvl w:ilvl="3" w:tplc="04150001" w:tentative="1">
+      <w:start w:val="1"/>
+      <w:numFmt w:val="bullet"/>
+      <w:lvlText w:val=""/>
+      <w:lvlJc w:val="left"/>
+      <w:pPr>
+        <w:ind w:left="2880" w:hanging="360"/>
+      </w:pPr>
+      <w:rPr>
+        <w:rFonts w:ascii="Symbol" w:hAnsi="Symbol" w:hint="default"/>
+      </w:rPr>
+    </w:lvl>
+    <w:lvl w:ilvl="4" w:tplc="04150003" w:tentative="1">
+      <w:start w:val="1"/>
+      <w:numFmt w:val="bullet"/>
+      <w:lvlText w:val="o"/>
+      <w:lvlJc w:val="left"/>
+      <w:pPr>
+        <w:ind w:left="3600" w:hanging="360"/>
+      </w:pPr>
+      <w:rPr>
+        <w:rFonts w:ascii="Courier New" w:hAnsi="Courier New" w:cs="Courier New" w:hint="default"/>
+      </w:rPr>
+    </w:lvl>
+    <w:lvl w:ilvl="5" w:tplc="04150005" w:tentative="1">
+      <w:start w:val="1"/>
+      <w:numFmt w:val="bullet"/>
+      <w:lvlText w:val=""/>
+      <w:lvlJc w:val="left"/>
+      <w:pPr>
+        <w:ind w:left="4320" w:hanging="360"/>
+      </w:pPr>
+      <w:rPr>
+        <w:rFonts w:ascii="Wingdings" w:hAnsi="Wingdings" w:hint="default"/>
+      </w:rPr>
+    </w:lvl>
+    <w:lvl w:ilvl="6" w:tplc="04150001" w:tentative="1">
+      <w:start w:val="1"/>
+      <w:numFmt w:val="bullet"/>
+      <w:lvlText w:val=""/>
+      <w:lvlJc w:val="left"/>
+      <w:pPr>
+        <w:ind w:left="5040" w:hanging="360"/>
+      </w:pPr>
+      <w:rPr>
+        <w:rFonts w:ascii="Symbol" w:hAnsi="Symbol" w:hint="default"/>
+      </w:rPr>
+    </w:lvl>
+    <w:lvl w:ilvl="7" w:tplc="04150003" w:tentative="1">
+      <w:start w:val="1"/>
+      <w:numFmt w:val="bullet"/>
+      <w:lvlText w:val="o"/>
+      <w:lvlJc w:val="left"/>
+      <w:pPr>
+        <w:ind w:left="5760" w:hanging="360"/>
+      </w:pPr>
+      <w:rPr>
+        <w:rFonts w:ascii="Courier New" w:hAnsi="Courier New" w:cs="Courier New" w:hint="default"/>
+      </w:rPr>
+    </w:lvl>
+    <w:lvl w:ilvl="8" w:tplc="04150005" w:tentative="1">
+      <w:start w:val="1"/>
+      <w:numFmt w:val="bullet"/>
+      <w:lvlText w:val=""/>
+      <w:lvlJc w:val="left"/>
+      <w:pPr>
+        <w:ind w:left="6480" w:hanging="360"/>
+      </w:pPr>
+      <w:rPr>
+        <w:rFonts w:ascii="Wingdings" w:hAnsi="Wingdings" w:hint="default"/>
+      </w:rPr>
+    </w:lvl>
+  </w:abstractNum>
+  <w:abstractNum w:abstractNumId="2">
+    <w:nsid w:val="61FE084F"/>
+    <w:multiLevelType w:val="hybridMultilevel"/>
+    <w:tmpl w:val="01567932"/>
+    <w:lvl w:ilvl="0" w:tplc="04150001">
+      <w:start w:val="1"/>
+      <w:numFmt w:val="bullet"/>
+      <w:lvlText w:val=""/>
+      <w:lvlJc w:val="left"/>
+      <w:pPr>
+        <w:ind w:left="720" w:hanging="360"/>
+      </w:pPr>
+      <w:rPr>
+        <w:rFonts w:ascii="Symbol" w:hAnsi="Symbol" w:hint="default"/>
+      </w:rPr>
+    </w:lvl>
+    <w:lvl w:ilvl="1" w:tplc="04150003" w:tentative="1">
+      <w:start w:val="1"/>
+      <w:numFmt w:val="bullet"/>
+      <w:lvlText w:val="o"/>
+      <w:lvlJc w:val="left"/>
+      <w:pPr>
+        <w:ind w:left="1440" w:hanging="360"/>
+      </w:pPr>
+      <w:rPr>
+        <w:rFonts w:ascii="Courier New" w:hAnsi="Courier New" w:cs="Courier New" w:hint="default"/>
+      </w:rPr>
+    </w:lvl>
+    <w:lvl w:ilvl="2" w:tplc="04150005" w:tentative="1">
+      <w:start w:val="1"/>
+      <w:numFmt w:val="bullet"/>
+      <w:lvlText w:val=""/>
+      <w:lvlJc w:val="left"/>
+      <w:pPr>
+        <w:ind w:left="2160" w:hanging="360"/>
+      </w:pPr>
+      <w:rPr>
+        <w:rFonts w:ascii="Wingdings" w:hAnsi="Wingdings" w:hint="default"/>
+      </w:rPr>
+    </w:lvl>
+    <w:lvl w:ilvl="3" w:tplc="04150001" w:tentative="1">
+      <w:start w:val="1"/>
+      <w:numFmt w:val="bullet"/>
+      <w:lvlText w:val=""/>
+      <w:lvlJc w:val="left"/>
+      <w:pPr>
+        <w:ind w:left="2880" w:hanging="360"/>
+      </w:pPr>
+      <w:rPr>
+        <w:rFonts w:ascii="Symbol" w:hAnsi="Symbol" w:hint="default"/>
+      </w:rPr>
+    </w:lvl>
+    <w:lvl w:ilvl="4" w:tplc="04150003" w:tentative="1">
+      <w:start w:val="1"/>
+      <w:numFmt w:val="bullet"/>
+      <w:lvlText w:val="o"/>
+      <w:lvlJc w:val="left"/>
+      <w:pPr>
+        <w:ind w:left="3600" w:hanging="360"/>
+      </w:pPr>
+      <w:rPr>
+        <w:rFonts w:ascii="Courier New" w:hAnsi="Courier New" w:cs="Courier New" w:hint="default"/>
+      </w:rPr>
+    </w:lvl>
+    <w:lvl w:ilvl="5" w:tplc="04150005" w:tentative="1">
+      <w:start w:val="1"/>
+      <w:numFmt w:val="bullet"/>
+      <w:lvlText w:val=""/>
+      <w:lvlJc w:val="left"/>
+      <w:pPr>
+        <w:ind w:left="4320" w:hanging="360"/>
+      </w:pPr>
+      <w:rPr>
+        <w:rFonts w:ascii="Wingdings" w:hAnsi="Wingdings" w:hint="default"/>
+      </w:rPr>
+    </w:lvl>
+    <w:lvl w:ilvl="6" w:tplc="04150001" w:tentative="1">
+      <w:start w:val="1"/>
+      <w:numFmt w:val="bullet"/>
+      <w:lvlText w:val=""/>
+      <w:lvlJc w:val="left"/>
+      <w:pPr>
+        <w:ind w:left="5040" w:hanging="360"/>
+      </w:pPr>
+      <w:rPr>
+        <w:rFonts w:ascii="Symbol" w:hAnsi="Symbol" w:hint="default"/>
+      </w:rPr>
+    </w:lvl>
+    <w:lvl w:ilvl="7" w:tplc="04150003" w:tentative="1">
+      <w:start w:val="1"/>
+      <w:numFmt w:val="bullet"/>
+      <w:lvlText w:val="o"/>
+      <w:lvlJc w:val="left"/>
+      <w:pPr>
+        <w:ind w:left="5760" w:hanging="360"/>
+      </w:pPr>
+      <w:rPr>
+        <w:rFonts w:ascii="Courier New" w:hAnsi="Courier New" w:cs="Courier New" w:hint="default"/>
+      </w:rPr>
+    </w:lvl>
+    <w:lvl w:ilvl="8" w:tplc="04150005" w:tentative="1">
+      <w:start w:val="1"/>
+      <w:numFmt w:val="bullet"/>
+      <w:lvlText w:val=""/>
+      <w:lvlJc w:val="left"/>
+      <w:pPr>
+        <w:ind w:left="6480" w:hanging="360"/>
+      </w:pPr>
+      <w:rPr>
+        <w:rFonts w:ascii="Wingdings" w:hAnsi="Wingdings" w:hint="default"/>
+      </w:rPr>
+    </w:lvl>
+  </w:abstractNum>
   <w:num w:numId="1">
     <w:abstractNumId w:val="0"/>
+  </w:num>
+  <w:num w:numId="2">
+    <w:abstractNumId w:val="1"/>
+  </w:num>
+  <w:num w:numId="3">
+    <w:abstractNumId w:val="2"/>
   </w:num>
 </w:numbering>
 </file>
@@ -2331,6 +2401,7 @@
   <w:style w:type="character" w:default="1" w:styleId="Domylnaczcionkaakapitu">
     <w:name w:val="Default Paragraph Font"/>
     <w:uiPriority w:val="1"/>
+    <w:semiHidden/>
     <w:unhideWhenUsed/>
   </w:style>
   <w:style w:type="table" w:default="1" w:styleId="Standardowy">

--- a/CV/Wojciech Dziuba CV new eng.docx
+++ b/CV/Wojciech Dziuba CV new eng.docx
@@ -151,7 +151,7 @@
                 <w:sz w:val="18"/>
                 <w:szCs w:val="18"/>
               </w:rPr>
-              <w:t>Experience</w:t>
+              <w:t>Doświadczenie</w:t>
             </w:r>
           </w:p>
           <w:p>
@@ -195,26 +195,35 @@
               <w:rPr>
                 <w:rFonts w:asciiTheme="majorHAnsi" w:eastAsia="Arial Unicode MS" w:hAnsiTheme="majorHAnsi" w:cs="Arial"/>
               </w:rPr>
-              <w:t>Internship at QA department</w:t>
-            </w:r>
-          </w:p>
-          <w:p>
-            <w:pPr>
-              <w:rPr>
-                <w:rFonts w:asciiTheme="majorHAnsi" w:eastAsia="Arial Unicode MS" w:hAnsiTheme="majorHAnsi" w:cs="Arial"/>
-                <w:color w:val="7F7F7F" w:themeColor="text1" w:themeTint="80"/>
-                <w:sz w:val="16"/>
-                <w:szCs w:val="16"/>
-              </w:rPr>
-            </w:pPr>
-            <w:r>
-              <w:rPr>
-                <w:rFonts w:asciiTheme="majorHAnsi" w:eastAsia="Arial Unicode MS" w:hAnsiTheme="majorHAnsi" w:cs="Arial"/>
-                <w:color w:val="7F7F7F" w:themeColor="text1" w:themeTint="80"/>
-                <w:sz w:val="16"/>
-                <w:szCs w:val="16"/>
-              </w:rPr>
-              <w:t>April 2019</w:t>
+              <w:t>Staż w dziale QA</w:t>
+            </w:r>
+          </w:p>
+          <w:p>
+            <w:pPr>
+              <w:rPr>
+                <w:rFonts w:asciiTheme="majorHAnsi" w:eastAsia="Arial Unicode MS" w:hAnsiTheme="majorHAnsi" w:cs="Arial"/>
+                <w:color w:val="7F7F7F" w:themeColor="text1" w:themeTint="80"/>
+                <w:sz w:val="16"/>
+                <w:szCs w:val="16"/>
+              </w:rPr>
+            </w:pPr>
+            <w:r>
+              <w:rPr>
+                <w:rFonts w:asciiTheme="majorHAnsi" w:eastAsia="Arial Unicode MS" w:hAnsiTheme="majorHAnsi" w:cs="Arial"/>
+                <w:color w:val="7F7F7F" w:themeColor="text1" w:themeTint="80"/>
+                <w:sz w:val="16"/>
+                <w:szCs w:val="16"/>
+              </w:rPr>
+              <w:t>Kwiecień</w:t>
+            </w:r>
+            <w:r>
+              <w:rPr>
+                <w:rFonts w:asciiTheme="majorHAnsi" w:eastAsia="Arial Unicode MS" w:hAnsiTheme="majorHAnsi" w:cs="Arial"/>
+                <w:color w:val="7F7F7F" w:themeColor="text1" w:themeTint="80"/>
+                <w:sz w:val="16"/>
+                <w:szCs w:val="16"/>
+              </w:rPr>
+              <w:t xml:space="preserve"> 2019</w:t>
             </w:r>
             <w:r>
               <w:rPr>
@@ -232,7 +241,7 @@
                 <w:sz w:val="16"/>
                 <w:szCs w:val="16"/>
               </w:rPr>
-              <w:t>present</w:t>
+              <w:t>obecnie</w:t>
             </w:r>
           </w:p>
           <w:p>
@@ -266,25 +275,7 @@
                 <w:sz w:val="20"/>
                 <w:szCs w:val="20"/>
               </w:rPr>
-              <w:t>Creating tests for embe</w:t>
-            </w:r>
-            <w:r>
-              <w:rPr>
-                <w:rFonts w:asciiTheme="majorHAnsi" w:eastAsia="Arial Unicode MS" w:hAnsiTheme="majorHAnsi" w:cs="Arial"/>
-                <w:color w:val="7F7F7F" w:themeColor="text1" w:themeTint="80"/>
-                <w:sz w:val="20"/>
-                <w:szCs w:val="20"/>
-              </w:rPr>
-              <w:t>d</w:t>
-            </w:r>
-            <w:r>
-              <w:rPr>
-                <w:rFonts w:asciiTheme="majorHAnsi" w:eastAsia="Arial Unicode MS" w:hAnsiTheme="majorHAnsi" w:cs="Arial"/>
-                <w:color w:val="7F7F7F" w:themeColor="text1" w:themeTint="80"/>
-                <w:sz w:val="20"/>
-                <w:szCs w:val="20"/>
-              </w:rPr>
-              <w:t>ded systems</w:t>
+              <w:t>Tworzenie testów dla systemów wbudowanych</w:t>
             </w:r>
             <w:r>
               <w:rPr>
@@ -294,15 +285,7 @@
                 <w:szCs w:val="20"/>
               </w:rPr>
               <w:br/>
-            </w:r>
-            <w:r>
-              <w:rPr>
-                <w:rFonts w:asciiTheme="majorHAnsi" w:eastAsia="Arial Unicode MS" w:hAnsiTheme="majorHAnsi" w:cs="Arial"/>
-                <w:color w:val="7F7F7F" w:themeColor="text1" w:themeTint="80"/>
-                <w:sz w:val="20"/>
-                <w:szCs w:val="20"/>
-              </w:rPr>
-              <w:t>using Cucumber/Gherkin</w:t>
+              <w:t>za pomocą Cucumber/Gherkin</w:t>
             </w:r>
           </w:p>
           <w:p>
@@ -326,7 +309,7 @@
                 <w:sz w:val="20"/>
                 <w:szCs w:val="20"/>
               </w:rPr>
-              <w:t>Creating tests in Python</w:t>
+              <w:t>Tworzenie testów w języku Python</w:t>
             </w:r>
           </w:p>
           <w:p>
@@ -350,7 +333,17 @@
                 <w:sz w:val="20"/>
                 <w:szCs w:val="20"/>
               </w:rPr>
-              <w:t>Manual testing of mobile apps and bug reporting</w:t>
+              <w:t xml:space="preserve">Manualne testy aplikacji mobilnych </w:t>
+            </w:r>
+            <w:r>
+              <w:rPr>
+                <w:rFonts w:asciiTheme="majorHAnsi" w:eastAsia="Arial Unicode MS" w:hAnsiTheme="majorHAnsi" w:cs="Arial"/>
+                <w:color w:val="7F7F7F" w:themeColor="text1" w:themeTint="80"/>
+                <w:sz w:val="20"/>
+                <w:szCs w:val="20"/>
+              </w:rPr>
+              <w:br/>
+              <w:t>i raportowanie błędów</w:t>
             </w:r>
           </w:p>
           <w:p>
@@ -386,26 +379,41 @@
               <w:rPr>
                 <w:rFonts w:asciiTheme="majorHAnsi" w:eastAsia="Arial Unicode MS" w:hAnsiTheme="majorHAnsi" w:cs="Arial"/>
               </w:rPr>
-              <w:t>, Internship at Prototypes department</w:t>
-            </w:r>
-          </w:p>
-          <w:p>
-            <w:pPr>
-              <w:rPr>
-                <w:rFonts w:asciiTheme="majorHAnsi" w:eastAsia="Arial Unicode MS" w:hAnsiTheme="majorHAnsi" w:cs="Arial"/>
-                <w:color w:val="7F7F7F" w:themeColor="text1" w:themeTint="80"/>
-                <w:sz w:val="16"/>
-                <w:szCs w:val="16"/>
-              </w:rPr>
-            </w:pPr>
-            <w:r>
-              <w:rPr>
-                <w:rFonts w:asciiTheme="majorHAnsi" w:eastAsia="Arial Unicode MS" w:hAnsiTheme="majorHAnsi" w:cs="Arial"/>
-                <w:color w:val="7F7F7F" w:themeColor="text1" w:themeTint="80"/>
-                <w:sz w:val="16"/>
-                <w:szCs w:val="16"/>
-              </w:rPr>
-              <w:t>August 2018</w:t>
+              <w:t xml:space="preserve">, </w:t>
+            </w:r>
+            <w:r>
+              <w:rPr>
+                <w:rFonts w:asciiTheme="majorHAnsi" w:eastAsia="Arial Unicode MS" w:hAnsiTheme="majorHAnsi" w:cs="Arial"/>
+              </w:rPr>
+              <w:t>Praktyka w dziale Prototypes</w:t>
+            </w:r>
+          </w:p>
+          <w:p>
+            <w:pPr>
+              <w:rPr>
+                <w:rFonts w:asciiTheme="majorHAnsi" w:eastAsia="Arial Unicode MS" w:hAnsiTheme="majorHAnsi" w:cs="Arial"/>
+                <w:color w:val="7F7F7F" w:themeColor="text1" w:themeTint="80"/>
+                <w:sz w:val="16"/>
+                <w:szCs w:val="16"/>
+              </w:rPr>
+            </w:pPr>
+            <w:r>
+              <w:rPr>
+                <w:rFonts w:asciiTheme="majorHAnsi" w:eastAsia="Arial Unicode MS" w:hAnsiTheme="majorHAnsi" w:cs="Arial"/>
+                <w:color w:val="7F7F7F" w:themeColor="text1" w:themeTint="80"/>
+                <w:sz w:val="16"/>
+                <w:szCs w:val="16"/>
+              </w:rPr>
+              <w:t>Wrzesień</w:t>
+            </w:r>
+            <w:r>
+              <w:rPr>
+                <w:rFonts w:asciiTheme="majorHAnsi" w:eastAsia="Arial Unicode MS" w:hAnsiTheme="majorHAnsi" w:cs="Arial"/>
+                <w:color w:val="7F7F7F" w:themeColor="text1" w:themeTint="80"/>
+                <w:sz w:val="16"/>
+                <w:szCs w:val="16"/>
+              </w:rPr>
+              <w:t xml:space="preserve"> 2018</w:t>
             </w:r>
             <w:r>
               <w:rPr>
@@ -441,7 +449,25 @@
                 <w:sz w:val="16"/>
                 <w:szCs w:val="16"/>
               </w:rPr>
-              <w:t xml:space="preserve"> September 2018</w:t>
+              <w:t xml:space="preserve"> </w:t>
+            </w:r>
+            <w:r>
+              <w:rPr>
+                <w:rFonts w:asciiTheme="majorHAnsi" w:eastAsia="Arial Unicode MS" w:hAnsiTheme="majorHAnsi" w:cs="Arial"/>
+                <w:color w:val="7F7F7F" w:themeColor="text1" w:themeTint="80"/>
+                <w:sz w:val="16"/>
+                <w:szCs w:val="16"/>
+              </w:rPr>
+              <w:t>Sierpień</w:t>
+            </w:r>
+            <w:r>
+              <w:rPr>
+                <w:rFonts w:asciiTheme="majorHAnsi" w:eastAsia="Arial Unicode MS" w:hAnsiTheme="majorHAnsi" w:cs="Arial"/>
+                <w:color w:val="7F7F7F" w:themeColor="text1" w:themeTint="80"/>
+                <w:sz w:val="16"/>
+                <w:szCs w:val="16"/>
+              </w:rPr>
+              <w:t xml:space="preserve"> 2018</w:t>
             </w:r>
           </w:p>
           <w:p>
@@ -475,25 +501,7 @@
                 <w:sz w:val="20"/>
                 <w:szCs w:val="20"/>
               </w:rPr>
-              <w:t xml:space="preserve">Programming </w:t>
-            </w:r>
-            <w:r>
-              <w:rPr>
-                <w:rFonts w:asciiTheme="majorHAnsi" w:eastAsia="Arial Unicode MS" w:hAnsiTheme="majorHAnsi" w:cs="Arial"/>
-                <w:color w:val="7F7F7F" w:themeColor="text1" w:themeTint="80"/>
-                <w:sz w:val="20"/>
-                <w:szCs w:val="20"/>
-              </w:rPr>
-              <w:t xml:space="preserve">In </w:t>
-            </w:r>
-            <w:r>
-              <w:rPr>
-                <w:rFonts w:asciiTheme="majorHAnsi" w:eastAsia="Arial Unicode MS" w:hAnsiTheme="majorHAnsi" w:cs="Arial"/>
-                <w:color w:val="7F7F7F" w:themeColor="text1" w:themeTint="80"/>
-                <w:sz w:val="20"/>
-                <w:szCs w:val="20"/>
-              </w:rPr>
-              <w:t>C language</w:t>
+              <w:t>Programowanie w języku C</w:t>
             </w:r>
           </w:p>
           <w:p>
@@ -517,7 +525,7 @@
                 <w:sz w:val="20"/>
                 <w:szCs w:val="20"/>
               </w:rPr>
-              <w:t>Programming STM32 microcontrollers</w:t>
+              <w:t>Programowanie STM32</w:t>
             </w:r>
           </w:p>
           <w:p>
@@ -558,7 +566,7 @@
                 <w:sz w:val="18"/>
                 <w:szCs w:val="18"/>
               </w:rPr>
-              <w:t>Education</w:t>
+              <w:t>Wykształcenie</w:t>
             </w:r>
           </w:p>
           <w:p>
@@ -584,33 +592,26 @@
                 <w:rFonts w:asciiTheme="majorHAnsi" w:eastAsia="Arial Unicode MS" w:hAnsiTheme="majorHAnsi" w:cs="Arial"/>
                 <w:b/>
               </w:rPr>
-              <w:t>AGH University of</w:t>
-            </w:r>
-            <w:r>
-              <w:rPr>
-                <w:rFonts w:asciiTheme="majorHAnsi" w:eastAsia="Arial Unicode MS" w:hAnsiTheme="majorHAnsi" w:cs="Arial"/>
-                <w:b/>
-              </w:rPr>
-              <w:t xml:space="preserve"> Science and Technology</w:t>
-            </w:r>
-          </w:p>
-          <w:p>
-            <w:pPr>
-              <w:rPr>
-                <w:rFonts w:asciiTheme="majorHAnsi" w:eastAsia="Arial Unicode MS" w:hAnsiTheme="majorHAnsi" w:cs="Arial"/>
-                <w:color w:val="7F7F7F" w:themeColor="text1" w:themeTint="80"/>
-                <w:sz w:val="16"/>
-                <w:szCs w:val="16"/>
-              </w:rPr>
-            </w:pPr>
-            <w:r>
-              <w:rPr>
-                <w:rFonts w:asciiTheme="majorHAnsi" w:eastAsia="Arial Unicode MS" w:hAnsiTheme="majorHAnsi" w:cs="Arial"/>
-                <w:color w:val="7F7F7F" w:themeColor="text1" w:themeTint="80"/>
-                <w:sz w:val="16"/>
-                <w:szCs w:val="16"/>
-              </w:rPr>
-              <w:t>October</w:t>
+              <w:t>Akadamia Górniczo-Hutnicza im. Stanisława Staszica w Krakowie</w:t>
+            </w:r>
+          </w:p>
+          <w:p>
+            <w:pPr>
+              <w:rPr>
+                <w:rFonts w:asciiTheme="majorHAnsi" w:eastAsia="Arial Unicode MS" w:hAnsiTheme="majorHAnsi" w:cs="Arial"/>
+                <w:color w:val="7F7F7F" w:themeColor="text1" w:themeTint="80"/>
+                <w:sz w:val="16"/>
+                <w:szCs w:val="16"/>
+              </w:rPr>
+            </w:pPr>
+            <w:r>
+              <w:rPr>
+                <w:rFonts w:asciiTheme="majorHAnsi" w:eastAsia="Arial Unicode MS" w:hAnsiTheme="majorHAnsi" w:cs="Arial"/>
+                <w:color w:val="7F7F7F" w:themeColor="text1" w:themeTint="80"/>
+                <w:sz w:val="16"/>
+                <w:szCs w:val="16"/>
+              </w:rPr>
+              <w:t>Październik</w:t>
             </w:r>
             <w:r>
               <w:rPr>
@@ -628,7 +629,7 @@
                 <w:sz w:val="16"/>
                 <w:szCs w:val="16"/>
               </w:rPr>
-              <w:t>present</w:t>
+              <w:t>obecnie</w:t>
             </w:r>
           </w:p>
           <w:p>
@@ -657,7 +658,7 @@
                 <w:sz w:val="20"/>
                 <w:szCs w:val="20"/>
               </w:rPr>
-              <w:t>Automatics and Robotics – full time studies</w:t>
+              <w:t>Automatyka i Robotyka – studia dzienne</w:t>
             </w:r>
           </w:p>
           <w:p>
@@ -676,17 +677,87 @@
                 <w:sz w:val="20"/>
                 <w:szCs w:val="20"/>
               </w:rPr>
-              <w:t>Faculty of Electronics, Automatics, Computer Science</w:t>
-            </w:r>
-            <w:r>
+              <w:t>Wydział Elektrotechniki, Automatyki i Inżynierii Biomedycznej</w:t>
+            </w:r>
+          </w:p>
+          <w:p>
+            <w:pPr>
               <w:rPr>
                 <w:rFonts w:asciiTheme="majorHAnsi" w:eastAsia="Arial Unicode MS" w:hAnsiTheme="majorHAnsi" w:cs="Arial"/>
                 <w:color w:val="808080" w:themeColor="background1" w:themeShade="80"/>
                 <w:sz w:val="20"/>
                 <w:szCs w:val="20"/>
               </w:rPr>
+            </w:pPr>
+          </w:p>
+          <w:p>
+            <w:pPr>
+              <w:rPr>
+                <w:rFonts w:asciiTheme="majorHAnsi" w:eastAsia="Arial Unicode MS" w:hAnsiTheme="majorHAnsi" w:cs="Arial"/>
+                <w:b/>
+              </w:rPr>
+            </w:pPr>
+            <w:r>
+              <w:rPr>
+                <w:rFonts w:asciiTheme="majorHAnsi" w:eastAsia="Arial Unicode MS" w:hAnsiTheme="majorHAnsi" w:cs="Arial"/>
+                <w:b/>
+              </w:rPr>
+              <w:t>Liceum ogólnokształcące nr VIII w Krakowie</w:t>
+            </w:r>
+          </w:p>
+          <w:p>
+            <w:pPr>
+              <w:rPr>
+                <w:rFonts w:asciiTheme="majorHAnsi" w:eastAsia="Arial Unicode MS" w:hAnsiTheme="majorHAnsi" w:cs="Arial"/>
+                <w:color w:val="7F7F7F" w:themeColor="text1" w:themeTint="80"/>
+                <w:sz w:val="16"/>
+                <w:szCs w:val="16"/>
+              </w:rPr>
+            </w:pPr>
+            <w:r>
+              <w:rPr>
+                <w:rFonts w:asciiTheme="majorHAnsi" w:eastAsia="Arial Unicode MS" w:hAnsiTheme="majorHAnsi" w:cs="Arial"/>
+                <w:color w:val="7F7F7F" w:themeColor="text1" w:themeTint="80"/>
+                <w:sz w:val="16"/>
+                <w:szCs w:val="16"/>
+              </w:rPr>
+              <w:t>Wrzesień</w:t>
+            </w:r>
+            <w:r>
+              <w:rPr>
+                <w:rFonts w:asciiTheme="majorHAnsi" w:eastAsia="Arial Unicode MS" w:hAnsiTheme="majorHAnsi" w:cs="Arial"/>
+                <w:color w:val="7F7F7F" w:themeColor="text1" w:themeTint="80"/>
+                <w:sz w:val="16"/>
+                <w:szCs w:val="16"/>
+              </w:rPr>
+              <w:t xml:space="preserve"> 2013 – </w:t>
+            </w:r>
+            <w:r>
+              <w:rPr>
+                <w:rFonts w:asciiTheme="majorHAnsi" w:eastAsia="Arial Unicode MS" w:hAnsiTheme="majorHAnsi" w:cs="Arial"/>
+                <w:color w:val="7F7F7F" w:themeColor="text1" w:themeTint="80"/>
+                <w:sz w:val="16"/>
+                <w:szCs w:val="16"/>
+              </w:rPr>
+              <w:t>Maj</w:t>
+            </w:r>
+            <w:r>
+              <w:rPr>
+                <w:rFonts w:asciiTheme="majorHAnsi" w:eastAsia="Arial Unicode MS" w:hAnsiTheme="majorHAnsi" w:cs="Arial"/>
+                <w:color w:val="7F7F7F" w:themeColor="text1" w:themeTint="80"/>
+                <w:sz w:val="16"/>
+                <w:szCs w:val="16"/>
+              </w:rPr>
+              <w:t xml:space="preserve"> 2016</w:t>
+            </w:r>
+            <w:r>
+              <w:rPr>
+                <w:rFonts w:asciiTheme="majorHAnsi" w:eastAsia="Arial Unicode MS" w:hAnsiTheme="majorHAnsi" w:cs="Arial"/>
+                <w:color w:val="7F7F7F" w:themeColor="text1" w:themeTint="80"/>
+                <w:sz w:val="16"/>
+                <w:szCs w:val="16"/>
+              </w:rPr>
               <w:br/>
-              <w:t>and Biomedical Engineering</w:t>
             </w:r>
           </w:p>
           <w:p>
@@ -698,103 +769,14 @@
                 <w:szCs w:val="20"/>
               </w:rPr>
             </w:pPr>
-          </w:p>
-          <w:p>
-            <w:pPr>
-              <w:rPr>
-                <w:rFonts w:asciiTheme="majorHAnsi" w:eastAsia="Arial Unicode MS" w:hAnsiTheme="majorHAnsi" w:cs="Arial"/>
-                <w:b/>
-              </w:rPr>
-            </w:pPr>
-            <w:r>
-              <w:rPr>
-                <w:rFonts w:asciiTheme="majorHAnsi" w:eastAsia="Arial Unicode MS" w:hAnsiTheme="majorHAnsi" w:cs="Arial"/>
-                <w:b/>
-              </w:rPr>
-              <w:t>8th general secondary school in Cracow</w:t>
-            </w:r>
-          </w:p>
-          <w:p>
-            <w:pPr>
-              <w:rPr>
-                <w:rFonts w:asciiTheme="majorHAnsi" w:eastAsia="Arial Unicode MS" w:hAnsiTheme="majorHAnsi" w:cs="Arial"/>
-                <w:color w:val="7F7F7F" w:themeColor="text1" w:themeTint="80"/>
-                <w:sz w:val="16"/>
-                <w:szCs w:val="16"/>
-              </w:rPr>
-            </w:pPr>
-            <w:r>
-              <w:rPr>
-                <w:rFonts w:asciiTheme="majorHAnsi" w:eastAsia="Arial Unicode MS" w:hAnsiTheme="majorHAnsi" w:cs="Arial"/>
-                <w:color w:val="7F7F7F" w:themeColor="text1" w:themeTint="80"/>
-                <w:sz w:val="16"/>
-                <w:szCs w:val="16"/>
-              </w:rPr>
-              <w:t>September</w:t>
-            </w:r>
-            <w:r>
-              <w:rPr>
-                <w:rFonts w:asciiTheme="majorHAnsi" w:eastAsia="Arial Unicode MS" w:hAnsiTheme="majorHAnsi" w:cs="Arial"/>
-                <w:color w:val="7F7F7F" w:themeColor="text1" w:themeTint="80"/>
-                <w:sz w:val="16"/>
-                <w:szCs w:val="16"/>
-              </w:rPr>
-              <w:t xml:space="preserve"> 2013 – </w:t>
-            </w:r>
-            <w:r>
-              <w:rPr>
-                <w:rFonts w:asciiTheme="majorHAnsi" w:eastAsia="Arial Unicode MS" w:hAnsiTheme="majorHAnsi" w:cs="Arial"/>
-                <w:color w:val="7F7F7F" w:themeColor="text1" w:themeTint="80"/>
-                <w:sz w:val="16"/>
-                <w:szCs w:val="16"/>
-              </w:rPr>
-              <w:t>May</w:t>
-            </w:r>
-            <w:r>
-              <w:rPr>
-                <w:rFonts w:asciiTheme="majorHAnsi" w:eastAsia="Arial Unicode MS" w:hAnsiTheme="majorHAnsi" w:cs="Arial"/>
-                <w:color w:val="7F7F7F" w:themeColor="text1" w:themeTint="80"/>
-                <w:sz w:val="16"/>
-                <w:szCs w:val="16"/>
-              </w:rPr>
-              <w:t xml:space="preserve"> 2016</w:t>
-            </w:r>
-            <w:r>
-              <w:rPr>
-                <w:rFonts w:asciiTheme="majorHAnsi" w:eastAsia="Arial Unicode MS" w:hAnsiTheme="majorHAnsi" w:cs="Arial"/>
-                <w:color w:val="7F7F7F" w:themeColor="text1" w:themeTint="80"/>
-                <w:sz w:val="16"/>
-                <w:szCs w:val="16"/>
-              </w:rPr>
-              <w:br/>
-            </w:r>
-          </w:p>
-          <w:p>
-            <w:pPr>
+            <w:r>
               <w:rPr>
                 <w:rFonts w:asciiTheme="majorHAnsi" w:eastAsia="Arial Unicode MS" w:hAnsiTheme="majorHAnsi" w:cs="Arial"/>
                 <w:color w:val="808080" w:themeColor="background1" w:themeShade="80"/>
                 <w:sz w:val="20"/>
                 <w:szCs w:val="20"/>
               </w:rPr>
-            </w:pPr>
-            <w:r>
-              <w:rPr>
-                <w:rFonts w:asciiTheme="majorHAnsi" w:eastAsia="Arial Unicode MS" w:hAnsiTheme="majorHAnsi" w:cs="Arial"/>
-                <w:color w:val="808080" w:themeColor="background1" w:themeShade="80"/>
-                <w:sz w:val="20"/>
-                <w:szCs w:val="20"/>
-              </w:rPr>
-              <w:t>Matematics – Phy</w:t>
-            </w:r>
-            <w:r>
-              <w:rPr>
-                <w:rFonts w:asciiTheme="majorHAnsi" w:eastAsia="Arial Unicode MS" w:hAnsiTheme="majorHAnsi" w:cs="Arial"/>
-                <w:color w:val="808080" w:themeColor="background1" w:themeShade="80"/>
-                <w:sz w:val="20"/>
-                <w:szCs w:val="20"/>
-              </w:rPr>
-              <w:t>sics profile</w:t>
+              <w:t>Profil matematyczno-fizyczno-informatyczny</w:t>
             </w:r>
           </w:p>
           <w:p>
@@ -835,7 +817,7 @@
                 <w:sz w:val="18"/>
                 <w:szCs w:val="18"/>
               </w:rPr>
-              <w:t>Projects</w:t>
+              <w:t>Projekty</w:t>
             </w:r>
           </w:p>
           <w:p>
@@ -861,14 +843,14 @@
                 <w:rFonts w:asciiTheme="majorHAnsi" w:eastAsia="Arial Unicode MS" w:hAnsiTheme="majorHAnsi" w:cs="Arial"/>
                 <w:b/>
               </w:rPr>
-              <w:t xml:space="preserve"> „RPG”</w:t>
-            </w:r>
-            <w:r>
-              <w:rPr>
-                <w:rFonts w:asciiTheme="majorHAnsi" w:eastAsia="Arial Unicode MS" w:hAnsiTheme="majorHAnsi" w:cs="Arial"/>
-                <w:b/>
-              </w:rPr>
-              <w:t xml:space="preserve"> game</w:t>
+              <w:t xml:space="preserve"> </w:t>
+            </w:r>
+            <w:r>
+              <w:rPr>
+                <w:rFonts w:asciiTheme="majorHAnsi" w:eastAsia="Arial Unicode MS" w:hAnsiTheme="majorHAnsi" w:cs="Arial"/>
+                <w:b/>
+              </w:rPr>
+              <w:t>Gra „RPG”</w:t>
             </w:r>
           </w:p>
           <w:p>
@@ -940,7 +922,7 @@
                 <w:rFonts w:asciiTheme="majorHAnsi" w:eastAsia="Arial Unicode MS" w:hAnsiTheme="majorHAnsi" w:cs="Arial"/>
                 <w:b/>
               </w:rPr>
-              <w:t>Factory network simulation</w:t>
+              <w:t>Symulacja Fabryki</w:t>
             </w:r>
           </w:p>
           <w:p>
@@ -1009,7 +991,7 @@
                 <w:sz w:val="18"/>
                 <w:szCs w:val="18"/>
               </w:rPr>
-              <w:t>Skills</w:t>
+              <w:t>Znane technologie</w:t>
             </w:r>
           </w:p>
           <w:p>
@@ -1497,7 +1479,27 @@
                 <w:sz w:val="18"/>
                 <w:szCs w:val="18"/>
               </w:rPr>
-              <w:t>Languages</w:t>
+              <w:t>J</w:t>
+            </w:r>
+            <w:r>
+              <w:rPr>
+                <w:rFonts w:ascii="Arial" w:hAnsi="Arial" w:cs="Arial"/>
+                <w:b/>
+                <w:color w:val="4F81BD" w:themeColor="accent1"/>
+                <w:sz w:val="18"/>
+                <w:szCs w:val="18"/>
+              </w:rPr>
+              <w:t>ęzyki</w:t>
+            </w:r>
+            <w:r>
+              <w:rPr>
+                <w:rFonts w:ascii="Arial" w:hAnsi="Arial" w:cs="Arial"/>
+                <w:b/>
+                <w:color w:val="4F81BD" w:themeColor="accent1"/>
+                <w:sz w:val="18"/>
+                <w:szCs w:val="18"/>
+              </w:rPr>
+              <w:t xml:space="preserve"> i umiejętności</w:t>
             </w:r>
           </w:p>
           <w:p>
@@ -1532,7 +1534,7 @@
                 <w:sz w:val="20"/>
                 <w:szCs w:val="20"/>
               </w:rPr>
-              <w:t>Polish</w:t>
+              <w:t>Pol</w:t>
             </w:r>
             <w:r>
               <w:rPr>
@@ -1541,34 +1543,7 @@
                 <w:sz w:val="20"/>
                 <w:szCs w:val="20"/>
               </w:rPr>
-              <w:t xml:space="preserve"> </w:t>
-            </w:r>
-            <w:r>
-              <w:rPr>
-                <w:rFonts w:asciiTheme="majorHAnsi" w:hAnsiTheme="majorHAnsi" w:cs="Arial"/>
-                <w:color w:val="7F7F7F" w:themeColor="text1" w:themeTint="80"/>
-                <w:sz w:val="20"/>
-                <w:szCs w:val="20"/>
-              </w:rPr>
-              <w:t>–</w:t>
-            </w:r>
-            <w:r>
-              <w:rPr>
-                <w:rFonts w:asciiTheme="majorHAnsi" w:hAnsiTheme="majorHAnsi" w:cs="Arial"/>
-                <w:color w:val="7F7F7F" w:themeColor="text1" w:themeTint="80"/>
-                <w:sz w:val="20"/>
-                <w:szCs w:val="20"/>
-              </w:rPr>
-              <w:t xml:space="preserve"> Native</w:t>
-            </w:r>
-            <w:r>
-              <w:rPr>
-                <w:rFonts w:asciiTheme="majorHAnsi" w:hAnsiTheme="majorHAnsi" w:cs="Arial"/>
-                <w:color w:val="7F7F7F" w:themeColor="text1" w:themeTint="80"/>
-                <w:sz w:val="20"/>
-                <w:szCs w:val="20"/>
-              </w:rPr>
-              <w:t xml:space="preserve"> </w:t>
+              <w:t>ski</w:t>
             </w:r>
           </w:p>
           <w:p>
@@ -1592,7 +1567,7 @@
                 <w:sz w:val="18"/>
                 <w:szCs w:val="18"/>
               </w:rPr>
-              <w:t>English</w:t>
+              <w:t>Angielski</w:t>
             </w:r>
             <w:r>
               <w:rPr>
@@ -1611,51 +1586,6 @@
                 <w:szCs w:val="18"/>
               </w:rPr>
               <w:t>– C1</w:t>
-            </w:r>
-          </w:p>
-          <w:p>
-            <w:pPr>
-              <w:rPr>
-                <w:rFonts w:asciiTheme="majorHAnsi" w:hAnsiTheme="majorHAnsi" w:cs="Arial"/>
-                <w:b/>
-              </w:rPr>
-            </w:pPr>
-          </w:p>
-          <w:p>
-            <w:pPr>
-              <w:rPr>
-                <w:rFonts w:asciiTheme="majorHAnsi" w:hAnsiTheme="majorHAnsi" w:cs="Arial"/>
-                <w:b/>
-              </w:rPr>
-            </w:pPr>
-          </w:p>
-          <w:p>
-            <w:pPr>
-              <w:rPr>
-                <w:rFonts w:asciiTheme="majorHAnsi" w:hAnsiTheme="majorHAnsi" w:cs="Arial"/>
-                <w:b/>
-              </w:rPr>
-            </w:pPr>
-          </w:p>
-          <w:p>
-            <w:pPr>
-              <w:rPr>
-                <w:rFonts w:ascii="Arial" w:hAnsi="Arial" w:cs="Arial"/>
-                <w:b/>
-                <w:color w:val="4F81BD" w:themeColor="accent1"/>
-                <w:sz w:val="18"/>
-                <w:szCs w:val="18"/>
-              </w:rPr>
-            </w:pPr>
-            <w:r>
-              <w:rPr>
-                <w:rFonts w:ascii="Arial" w:hAnsi="Arial" w:cs="Arial"/>
-                <w:b/>
-                <w:color w:val="4F81BD" w:themeColor="accent1"/>
-                <w:sz w:val="18"/>
-                <w:szCs w:val="18"/>
-              </w:rPr>
-              <w:t>Soft Skills</w:t>
             </w:r>
           </w:p>
           <w:p>
@@ -1843,18 +1773,44 @@
 <w:ftr xmlns:ve="http://schemas.openxmlformats.org/markup-compatibility/2006" xmlns:o="urn:schemas-microsoft-com:office:office" xmlns:r="http://schemas.openxmlformats.org/officeDocument/2006/relationships" xmlns:m="http://schemas.openxmlformats.org/officeDocument/2006/math" xmlns:v="urn:schemas-microsoft-com:vml" xmlns:wp="http://schemas.openxmlformats.org/drawingml/2006/wordprocessingDrawing" xmlns:w10="urn:schemas-microsoft-com:office:word" xmlns:w="http://schemas.openxmlformats.org/wordprocessingml/2006/main" xmlns:wne="http://schemas.microsoft.com/office/word/2006/wordml">
   <w:p>
     <w:pPr>
-      <w:pStyle w:val="Stopka"/>
+      <w:rPr>
+        <w:rFonts w:asciiTheme="majorHAnsi" w:hAnsiTheme="majorHAnsi"/>
+        <w:sz w:val="16"/>
+        <w:szCs w:val="16"/>
+      </w:rPr>
     </w:pPr>
     <w:r>
       <w:rPr>
-        <w:rFonts w:ascii="Arial" w:hAnsi="Arial" w:cs="Arial"/>
-        <w:color w:val="000000"/>
+        <w:rFonts w:asciiTheme="majorHAnsi" w:hAnsiTheme="majorHAnsi" w:cs="Helvetica"/>
         <w:sz w:val="16"/>
         <w:szCs w:val="16"/>
         <w:shd w:val="clear" w:color="auto" w:fill="FFFFFF"/>
       </w:rPr>
-      <w:t>I hereby give consent for my personal data included in my application to be processed by Dassault Systèmes Sp. z o. o., located in Kraków 30-347, ul. Kapelanka 42B, for the purposes of the recruitment process under the Personal Data Protection Act as of 29 August 1997, consolidated text: Journal of Laws 2016, item 922 as amended.</w:t>
+      <w:t>Wyrażam zgodę na przetwarzanie moich dany</w:t>
     </w:r>
+    <w:r>
+      <w:rPr>
+        <w:rFonts w:asciiTheme="majorHAnsi" w:hAnsiTheme="majorHAnsi" w:cs="Helvetica"/>
+        <w:sz w:val="16"/>
+        <w:szCs w:val="16"/>
+        <w:shd w:val="clear" w:color="auto" w:fill="FFFFFF"/>
+      </w:rPr>
+      <w:t>ch osobowych przez Sapico sp. j.</w:t>
+    </w:r>
+    <w:r>
+      <w:rPr>
+        <w:rFonts w:asciiTheme="majorHAnsi" w:hAnsiTheme="majorHAnsi" w:cs="Helvetica"/>
+        <w:sz w:val="16"/>
+        <w:szCs w:val="16"/>
+        <w:shd w:val="clear" w:color="auto" w:fill="FFFFFF"/>
+      </w:rPr>
+      <w:t xml:space="preserve"> w celu prowadzenia rekrutacji na aplikowane przeze mnie stanowisko.</w:t>
+    </w:r>
+  </w:p>
+  <w:p>
+    <w:pPr>
+      <w:pStyle w:val="Stopka"/>
+    </w:pPr>
   </w:p>
 </w:ftr>
 </file>
@@ -2401,7 +2357,6 @@
   <w:style w:type="character" w:default="1" w:styleId="Domylnaczcionkaakapitu">
     <w:name w:val="Default Paragraph Font"/>
     <w:uiPriority w:val="1"/>
-    <w:semiHidden/>
     <w:unhideWhenUsed/>
   </w:style>
   <w:style w:type="table" w:default="1" w:styleId="Standardowy">
@@ -2532,6 +2487,102 @@
     <w:rPr>
       <w:color w:val="800080" w:themeColor="followedHyperlink"/>
       <w:u w:val="single"/>
+    </w:rPr>
+  </w:style>
+  <w:style w:type="character" w:styleId="Odwoaniedokomentarza">
+    <w:name w:val="annotation reference"/>
+    <w:basedOn w:val="Domylnaczcionkaakapitu"/>
+    <w:uiPriority w:val="99"/>
+    <w:semiHidden/>
+    <w:unhideWhenUsed/>
+    <w:rsid w:val="00AA6F5E"/>
+    <w:rPr>
+      <w:sz w:val="16"/>
+      <w:szCs w:val="16"/>
+    </w:rPr>
+  </w:style>
+  <w:style w:type="paragraph" w:styleId="Tekstkomentarza">
+    <w:name w:val="annotation text"/>
+    <w:basedOn w:val="Normalny"/>
+    <w:link w:val="TekstkomentarzaZnak"/>
+    <w:uiPriority w:val="99"/>
+    <w:semiHidden/>
+    <w:unhideWhenUsed/>
+    <w:rsid w:val="00AA6F5E"/>
+    <w:pPr>
+      <w:spacing w:line="240" w:lineRule="auto"/>
+    </w:pPr>
+    <w:rPr>
+      <w:sz w:val="20"/>
+      <w:szCs w:val="20"/>
+    </w:rPr>
+  </w:style>
+  <w:style w:type="character" w:customStyle="1" w:styleId="TekstkomentarzaZnak">
+    <w:name w:val="Tekst komentarza Znak"/>
+    <w:basedOn w:val="Domylnaczcionkaakapitu"/>
+    <w:link w:val="Tekstkomentarza"/>
+    <w:uiPriority w:val="99"/>
+    <w:semiHidden/>
+    <w:rsid w:val="00AA6F5E"/>
+    <w:rPr>
+      <w:sz w:val="20"/>
+      <w:szCs w:val="20"/>
+    </w:rPr>
+  </w:style>
+  <w:style w:type="paragraph" w:styleId="Tematkomentarza">
+    <w:name w:val="annotation subject"/>
+    <w:basedOn w:val="Tekstkomentarza"/>
+    <w:next w:val="Tekstkomentarza"/>
+    <w:link w:val="TematkomentarzaZnak"/>
+    <w:uiPriority w:val="99"/>
+    <w:semiHidden/>
+    <w:unhideWhenUsed/>
+    <w:rsid w:val="00AA6F5E"/>
+    <w:rPr>
+      <w:b/>
+      <w:bCs/>
+    </w:rPr>
+  </w:style>
+  <w:style w:type="character" w:customStyle="1" w:styleId="TematkomentarzaZnak">
+    <w:name w:val="Temat komentarza Znak"/>
+    <w:basedOn w:val="TekstkomentarzaZnak"/>
+    <w:link w:val="Tematkomentarza"/>
+    <w:uiPriority w:val="99"/>
+    <w:semiHidden/>
+    <w:rsid w:val="00AA6F5E"/>
+    <w:rPr>
+      <w:b/>
+      <w:bCs/>
+    </w:rPr>
+  </w:style>
+  <w:style w:type="paragraph" w:styleId="Tekstdymka">
+    <w:name w:val="Balloon Text"/>
+    <w:basedOn w:val="Normalny"/>
+    <w:link w:val="TekstdymkaZnak"/>
+    <w:uiPriority w:val="99"/>
+    <w:semiHidden/>
+    <w:unhideWhenUsed/>
+    <w:rsid w:val="00AA6F5E"/>
+    <w:pPr>
+      <w:spacing w:after="0" w:line="240" w:lineRule="auto"/>
+    </w:pPr>
+    <w:rPr>
+      <w:rFonts w:ascii="Tahoma" w:hAnsi="Tahoma" w:cs="Tahoma"/>
+      <w:sz w:val="16"/>
+      <w:szCs w:val="16"/>
+    </w:rPr>
+  </w:style>
+  <w:style w:type="character" w:customStyle="1" w:styleId="TekstdymkaZnak">
+    <w:name w:val="Tekst dymka Znak"/>
+    <w:basedOn w:val="Domylnaczcionkaakapitu"/>
+    <w:link w:val="Tekstdymka"/>
+    <w:uiPriority w:val="99"/>
+    <w:semiHidden/>
+    <w:rsid w:val="00AA6F5E"/>
+    <w:rPr>
+      <w:rFonts w:ascii="Tahoma" w:hAnsi="Tahoma" w:cs="Tahoma"/>
+      <w:sz w:val="16"/>
+      <w:szCs w:val="16"/>
     </w:rPr>
   </w:style>
 </w:styles>
